--- a/Spring Framework/spring_framework.docx
+++ b/Spring Framework/spring_framework.docx
@@ -27,6 +27,11 @@
     </w:p>
     <w:p>
       <w:pPr>
+        <w:pStyle w:val="ListParagraph"/>
+        <w:numPr>
+          <w:ilvl w:val="0"/>
+          <w:numId w:val="3"/>
+        </w:numPr>
         <w:rPr>
           <w:rFonts w:ascii="Times New Roman" w:hAnsi="Times New Roman" w:cs="Times New Roman"/>
           <w:sz w:val="24"/>
@@ -44,6 +49,11 @@
     </w:p>
     <w:p>
       <w:pPr>
+        <w:pStyle w:val="ListParagraph"/>
+        <w:numPr>
+          <w:ilvl w:val="0"/>
+          <w:numId w:val="3"/>
+        </w:numPr>
         <w:rPr>
           <w:rFonts w:ascii="Times New Roman" w:hAnsi="Times New Roman" w:cs="Times New Roman"/>
           <w:sz w:val="24"/>
@@ -61,12 +71,19 @@
     </w:p>
     <w:p>
       <w:pPr>
-        <w:rPr>
-          <w:rFonts w:ascii="Times New Roman" w:hAnsi="Times New Roman" w:cs="Times New Roman"/>
-          <w:sz w:val="24"/>
-          <w:szCs w:val="24"/>
-        </w:rPr>
-      </w:pPr>
+        <w:pStyle w:val="ListParagraph"/>
+        <w:numPr>
+          <w:ilvl w:val="0"/>
+          <w:numId w:val="3"/>
+        </w:numPr>
+        <w:rPr>
+          <w:rFonts w:ascii="Times New Roman" w:hAnsi="Times New Roman" w:cs="Times New Roman"/>
+          <w:sz w:val="24"/>
+          <w:szCs w:val="24"/>
+        </w:rPr>
+      </w:pPr>
+      <w:bookmarkStart w:id="0" w:name="_GoBack"/>
+      <w:bookmarkEnd w:id="0"/>
       <w:r>
         <w:rPr>
           <w:rFonts w:ascii="Times New Roman" w:hAnsi="Times New Roman" w:cs="Times New Roman"/>
@@ -2167,7 +2184,25 @@
           <w:sz w:val="24"/>
           <w:szCs w:val="24"/>
         </w:rPr>
-        <w:t>We want losoe coupling not tight</w:t>
+        <w:t>We want lo</w:t>
+      </w:r>
+      <w:r>
+        <w:rPr>
+          <w:rFonts w:ascii="Times New Roman" w:eastAsia="Times New Roman" w:hAnsi="Times New Roman" w:cs="Times New Roman"/>
+          <w:kern w:val="36"/>
+          <w:sz w:val="24"/>
+          <w:szCs w:val="24"/>
+        </w:rPr>
+        <w:t>os</w:t>
+      </w:r>
+      <w:r>
+        <w:rPr>
+          <w:rFonts w:ascii="Times New Roman" w:eastAsia="Times New Roman" w:hAnsi="Times New Roman" w:cs="Times New Roman"/>
+          <w:kern w:val="36"/>
+          <w:sz w:val="24"/>
+          <w:szCs w:val="24"/>
+        </w:rPr>
+        <w:t>e coupling not tight</w:t>
       </w:r>
     </w:p>
     <w:p>
@@ -2256,8 +2291,6 @@
         </w:rPr>
         <w:t>8:47 stop</w:t>
       </w:r>
-      <w:bookmarkStart w:id="0" w:name="_GoBack"/>
-      <w:bookmarkEnd w:id="0"/>
     </w:p>
     <w:sectPr>
       <w:pgSz w:w="12240" w:h="15840"/>
@@ -2384,6 +2417,118 @@
     </w:lvl>
   </w:abstractNum>
   <w:abstractNum w:abstractNumId="1" w15:restartNumberingAfterBreak="0">
+    <w:nsid w:val="49EE68E0"/>
+    <w:multiLevelType w:val="hybridMultilevel"/>
+    <w:tmpl w:val="25D8339C"/>
+    <w:lvl w:ilvl="0" w:tplc="06EA79FC">
+      <w:numFmt w:val="bullet"/>
+      <w:lvlText w:val="-"/>
+      <w:lvlJc w:val="left"/>
+      <w:pPr>
+        <w:ind w:left="720" w:hanging="360"/>
+      </w:pPr>
+      <w:rPr>
+        <w:rFonts w:ascii="Times New Roman" w:eastAsiaTheme="minorHAnsi" w:hAnsi="Times New Roman" w:cs="Times New Roman" w:hint="default"/>
+      </w:rPr>
+    </w:lvl>
+    <w:lvl w:ilvl="1" w:tplc="04090003" w:tentative="1">
+      <w:start w:val="1"/>
+      <w:numFmt w:val="bullet"/>
+      <w:lvlText w:val="o"/>
+      <w:lvlJc w:val="left"/>
+      <w:pPr>
+        <w:ind w:left="1440" w:hanging="360"/>
+      </w:pPr>
+      <w:rPr>
+        <w:rFonts w:ascii="Courier New" w:hAnsi="Courier New" w:cs="Courier New" w:hint="default"/>
+      </w:rPr>
+    </w:lvl>
+    <w:lvl w:ilvl="2" w:tplc="04090005" w:tentative="1">
+      <w:start w:val="1"/>
+      <w:numFmt w:val="bullet"/>
+      <w:lvlText w:val=""/>
+      <w:lvlJc w:val="left"/>
+      <w:pPr>
+        <w:ind w:left="2160" w:hanging="360"/>
+      </w:pPr>
+      <w:rPr>
+        <w:rFonts w:ascii="Wingdings" w:hAnsi="Wingdings" w:hint="default"/>
+      </w:rPr>
+    </w:lvl>
+    <w:lvl w:ilvl="3" w:tplc="04090001" w:tentative="1">
+      <w:start w:val="1"/>
+      <w:numFmt w:val="bullet"/>
+      <w:lvlText w:val=""/>
+      <w:lvlJc w:val="left"/>
+      <w:pPr>
+        <w:ind w:left="2880" w:hanging="360"/>
+      </w:pPr>
+      <w:rPr>
+        <w:rFonts w:ascii="Symbol" w:hAnsi="Symbol" w:hint="default"/>
+      </w:rPr>
+    </w:lvl>
+    <w:lvl w:ilvl="4" w:tplc="04090003" w:tentative="1">
+      <w:start w:val="1"/>
+      <w:numFmt w:val="bullet"/>
+      <w:lvlText w:val="o"/>
+      <w:lvlJc w:val="left"/>
+      <w:pPr>
+        <w:ind w:left="3600" w:hanging="360"/>
+      </w:pPr>
+      <w:rPr>
+        <w:rFonts w:ascii="Courier New" w:hAnsi="Courier New" w:cs="Courier New" w:hint="default"/>
+      </w:rPr>
+    </w:lvl>
+    <w:lvl w:ilvl="5" w:tplc="04090005" w:tentative="1">
+      <w:start w:val="1"/>
+      <w:numFmt w:val="bullet"/>
+      <w:lvlText w:val=""/>
+      <w:lvlJc w:val="left"/>
+      <w:pPr>
+        <w:ind w:left="4320" w:hanging="360"/>
+      </w:pPr>
+      <w:rPr>
+        <w:rFonts w:ascii="Wingdings" w:hAnsi="Wingdings" w:hint="default"/>
+      </w:rPr>
+    </w:lvl>
+    <w:lvl w:ilvl="6" w:tplc="04090001" w:tentative="1">
+      <w:start w:val="1"/>
+      <w:numFmt w:val="bullet"/>
+      <w:lvlText w:val=""/>
+      <w:lvlJc w:val="left"/>
+      <w:pPr>
+        <w:ind w:left="5040" w:hanging="360"/>
+      </w:pPr>
+      <w:rPr>
+        <w:rFonts w:ascii="Symbol" w:hAnsi="Symbol" w:hint="default"/>
+      </w:rPr>
+    </w:lvl>
+    <w:lvl w:ilvl="7" w:tplc="04090003" w:tentative="1">
+      <w:start w:val="1"/>
+      <w:numFmt w:val="bullet"/>
+      <w:lvlText w:val="o"/>
+      <w:lvlJc w:val="left"/>
+      <w:pPr>
+        <w:ind w:left="5760" w:hanging="360"/>
+      </w:pPr>
+      <w:rPr>
+        <w:rFonts w:ascii="Courier New" w:hAnsi="Courier New" w:cs="Courier New" w:hint="default"/>
+      </w:rPr>
+    </w:lvl>
+    <w:lvl w:ilvl="8" w:tplc="04090005" w:tentative="1">
+      <w:start w:val="1"/>
+      <w:numFmt w:val="bullet"/>
+      <w:lvlText w:val=""/>
+      <w:lvlJc w:val="left"/>
+      <w:pPr>
+        <w:ind w:left="6480" w:hanging="360"/>
+      </w:pPr>
+      <w:rPr>
+        <w:rFonts w:ascii="Wingdings" w:hAnsi="Wingdings" w:hint="default"/>
+      </w:rPr>
+    </w:lvl>
+  </w:abstractNum>
+  <w:abstractNum w:abstractNumId="2" w15:restartNumberingAfterBreak="0">
     <w:nsid w:val="7AAA1500"/>
     <w:multiLevelType w:val="hybridMultilevel"/>
     <w:tmpl w:val="376A3ACA"/>
@@ -2496,10 +2641,13 @@
     </w:lvl>
   </w:abstractNum>
   <w:num w:numId="1">
-    <w:abstractNumId w:val="1"/>
+    <w:abstractNumId w:val="2"/>
   </w:num>
   <w:num w:numId="2">
     <w:abstractNumId w:val="0"/>
+  </w:num>
+  <w:num w:numId="3">
+    <w:abstractNumId w:val="1"/>
   </w:num>
 </w:numbering>
 </file>
@@ -2999,6 +3147,18 @@
       <w:shd w:val="clear" w:color="auto" w:fill="E1DFDD"/>
     </w:rPr>
   </w:style>
+  <w:style w:type="character" w:styleId="FollowedHyperlink">
+    <w:name w:val="FollowedHyperlink"/>
+    <w:basedOn w:val="DefaultParagraphFont"/>
+    <w:uiPriority w:val="99"/>
+    <w:semiHidden/>
+    <w:unhideWhenUsed/>
+    <w:rsid w:val="00DF46D7"/>
+    <w:rPr>
+      <w:color w:val="954F72" w:themeColor="followedHyperlink"/>
+      <w:u w:val="single"/>
+    </w:rPr>
+  </w:style>
 </w:styles>
 </file>
 

--- a/Spring Framework/spring_framework.docx
+++ b/Spring Framework/spring_framework.docx
@@ -82,8 +82,6 @@
           <w:szCs w:val="24"/>
         </w:rPr>
       </w:pPr>
-      <w:bookmarkStart w:id="0" w:name="_GoBack"/>
-      <w:bookmarkEnd w:id="0"/>
       <w:r>
         <w:rPr>
           <w:rFonts w:ascii="Times New Roman" w:hAnsi="Times New Roman" w:cs="Times New Roman"/>
@@ -140,7 +138,25 @@
           <w:sz w:val="24"/>
           <w:szCs w:val="24"/>
         </w:rPr>
-        <w:t>Libraries used to solve common problems and tasks that these multiple app devs trying to solve.</w:t>
+        <w:t xml:space="preserve">Libraries used to solve common problems and tasks that these multiple app </w:t>
+      </w:r>
+      <w:proofErr w:type="spellStart"/>
+      <w:r>
+        <w:rPr>
+          <w:rFonts w:ascii="Times New Roman" w:hAnsi="Times New Roman" w:cs="Times New Roman"/>
+          <w:sz w:val="24"/>
+          <w:szCs w:val="24"/>
+        </w:rPr>
+        <w:t>devs</w:t>
+      </w:r>
+      <w:proofErr w:type="spellEnd"/>
+      <w:r>
+        <w:rPr>
+          <w:rFonts w:ascii="Times New Roman" w:hAnsi="Times New Roman" w:cs="Times New Roman"/>
+          <w:sz w:val="24"/>
+          <w:szCs w:val="24"/>
+        </w:rPr>
+        <w:t xml:space="preserve"> trying to solve.</w:t>
       </w:r>
     </w:p>
     <w:p>
@@ -206,7 +222,25 @@
           <w:sz w:val="24"/>
           <w:szCs w:val="24"/>
         </w:rPr>
-        <w:t xml:space="preserve">Can just call out library and use api and get job done. </w:t>
+        <w:t xml:space="preserve">Can just call out library and use </w:t>
+      </w:r>
+      <w:proofErr w:type="spellStart"/>
+      <w:r>
+        <w:rPr>
+          <w:rFonts w:ascii="Times New Roman" w:hAnsi="Times New Roman" w:cs="Times New Roman"/>
+          <w:sz w:val="24"/>
+          <w:szCs w:val="24"/>
+        </w:rPr>
+        <w:t>api</w:t>
+      </w:r>
+      <w:proofErr w:type="spellEnd"/>
+      <w:r>
+        <w:rPr>
+          <w:rFonts w:ascii="Times New Roman" w:hAnsi="Times New Roman" w:cs="Times New Roman"/>
+          <w:sz w:val="24"/>
+          <w:szCs w:val="24"/>
+        </w:rPr>
+        <w:t xml:space="preserve"> and get job done. </w:t>
       </w:r>
     </w:p>
     <w:p>
@@ -250,7 +284,25 @@
           <w:sz w:val="24"/>
           <w:szCs w:val="24"/>
         </w:rPr>
-        <w:t>You want a too lset with hammer, screw driver, can pull out whatever tool you want as you build table. TOOLBOX is library there are tools you use when need them .</w:t>
+        <w:t xml:space="preserve">You want a too </w:t>
+      </w:r>
+      <w:proofErr w:type="spellStart"/>
+      <w:r>
+        <w:rPr>
+          <w:rFonts w:ascii="Times New Roman" w:hAnsi="Times New Roman" w:cs="Times New Roman"/>
+          <w:sz w:val="24"/>
+          <w:szCs w:val="24"/>
+        </w:rPr>
+        <w:t>lset</w:t>
+      </w:r>
+      <w:proofErr w:type="spellEnd"/>
+      <w:r>
+        <w:rPr>
+          <w:rFonts w:ascii="Times New Roman" w:hAnsi="Times New Roman" w:cs="Times New Roman"/>
+          <w:sz w:val="24"/>
+          <w:szCs w:val="24"/>
+        </w:rPr>
+        <w:t xml:space="preserve"> with hammer, screw driver, can pull out whatever tool you want as you build table. TOOLBOX is library there are tools you use when need them .</w:t>
       </w:r>
     </w:p>
     <w:p>
@@ -285,6 +337,7 @@
           <w:szCs w:val="24"/>
         </w:rPr>
       </w:pPr>
+      <w:proofErr w:type="spellStart"/>
       <w:r>
         <w:rPr>
           <w:rFonts w:ascii="Times New Roman" w:hAnsi="Times New Roman" w:cs="Times New Roman"/>
@@ -293,7 +346,18 @@
           <w:sz w:val="24"/>
           <w:szCs w:val="24"/>
         </w:rPr>
-        <w:t xml:space="preserve">FrameWork: </w:t>
+        <w:t>FrameWork</w:t>
+      </w:r>
+      <w:proofErr w:type="spellEnd"/>
+      <w:r>
+        <w:rPr>
+          <w:rFonts w:ascii="Times New Roman" w:hAnsi="Times New Roman" w:cs="Times New Roman"/>
+          <w:b/>
+          <w:bCs/>
+          <w:sz w:val="24"/>
+          <w:szCs w:val="24"/>
+        </w:rPr>
+        <w:t xml:space="preserve">: </w:t>
       </w:r>
     </w:p>
     <w:p>
@@ -407,13 +471,23 @@
           <w:szCs w:val="24"/>
         </w:rPr>
       </w:pPr>
-      <w:r>
-        <w:rPr>
-          <w:rFonts w:ascii="Times New Roman" w:hAnsi="Times New Roman" w:cs="Times New Roman"/>
-          <w:sz w:val="24"/>
-          <w:szCs w:val="24"/>
-        </w:rPr>
-        <w:t xml:space="preserve">HoW TO MAKE THIS EASIER? </w:t>
+      <w:proofErr w:type="spellStart"/>
+      <w:r>
+        <w:rPr>
+          <w:rFonts w:ascii="Times New Roman" w:hAnsi="Times New Roman" w:cs="Times New Roman"/>
+          <w:sz w:val="24"/>
+          <w:szCs w:val="24"/>
+        </w:rPr>
+        <w:t>HoW</w:t>
+      </w:r>
+      <w:proofErr w:type="spellEnd"/>
+      <w:r>
+        <w:rPr>
+          <w:rFonts w:ascii="Times New Roman" w:hAnsi="Times New Roman" w:cs="Times New Roman"/>
+          <w:sz w:val="24"/>
+          <w:szCs w:val="24"/>
+        </w:rPr>
+        <w:t xml:space="preserve"> TO MAKE THIS EASIER? </w:t>
       </w:r>
     </w:p>
     <w:p>
@@ -581,7 +655,25 @@
           <w:sz w:val="24"/>
           <w:szCs w:val="24"/>
         </w:rPr>
-        <w:t>In Java have ramework for building web applications.</w:t>
+        <w:t xml:space="preserve">In Java have </w:t>
+      </w:r>
+      <w:proofErr w:type="spellStart"/>
+      <w:r>
+        <w:rPr>
+          <w:rFonts w:ascii="Times New Roman" w:hAnsi="Times New Roman" w:cs="Times New Roman"/>
+          <w:sz w:val="24"/>
+          <w:szCs w:val="24"/>
+        </w:rPr>
+        <w:t>ramework</w:t>
+      </w:r>
+      <w:proofErr w:type="spellEnd"/>
+      <w:r>
+        <w:rPr>
+          <w:rFonts w:ascii="Times New Roman" w:hAnsi="Times New Roman" w:cs="Times New Roman"/>
+          <w:sz w:val="24"/>
+          <w:szCs w:val="24"/>
+        </w:rPr>
+        <w:t xml:space="preserve"> for building web applications.</w:t>
       </w:r>
     </w:p>
     <w:p>
@@ -743,7 +835,25 @@
           <w:sz w:val="24"/>
           <w:szCs w:val="24"/>
         </w:rPr>
-        <w:t>Provides patterns and structure for Java applications and handle common things that most devs need to do to make java application</w:t>
+        <w:t xml:space="preserve">Provides patterns and structure for Java applications and handle common things that most </w:t>
+      </w:r>
+      <w:proofErr w:type="spellStart"/>
+      <w:r>
+        <w:rPr>
+          <w:rFonts w:ascii="Times New Roman" w:hAnsi="Times New Roman" w:cs="Times New Roman"/>
+          <w:sz w:val="24"/>
+          <w:szCs w:val="24"/>
+        </w:rPr>
+        <w:t>devs</w:t>
+      </w:r>
+      <w:proofErr w:type="spellEnd"/>
+      <w:r>
+        <w:rPr>
+          <w:rFonts w:ascii="Times New Roman" w:hAnsi="Times New Roman" w:cs="Times New Roman"/>
+          <w:sz w:val="24"/>
+          <w:szCs w:val="24"/>
+        </w:rPr>
+        <w:t xml:space="preserve"> need to do to make java application</w:t>
       </w:r>
     </w:p>
     <w:p>
@@ -941,7 +1051,41 @@
           <w:sz w:val="24"/>
           <w:szCs w:val="24"/>
         </w:rPr>
-        <w:t xml:space="preserve">Standard way to use db in java utilize JVBC (V painful) </w:t>
+        <w:t xml:space="preserve">Standard way to use </w:t>
+      </w:r>
+      <w:proofErr w:type="spellStart"/>
+      <w:r>
+        <w:rPr>
+          <w:rFonts w:ascii="Times New Roman" w:hAnsi="Times New Roman" w:cs="Times New Roman"/>
+          <w:sz w:val="24"/>
+          <w:szCs w:val="24"/>
+        </w:rPr>
+        <w:t>db</w:t>
+      </w:r>
+      <w:proofErr w:type="spellEnd"/>
+      <w:r>
+        <w:rPr>
+          <w:rFonts w:ascii="Times New Roman" w:hAnsi="Times New Roman" w:cs="Times New Roman"/>
+          <w:sz w:val="24"/>
+          <w:szCs w:val="24"/>
+        </w:rPr>
+        <w:t xml:space="preserve"> in java utilize J</w:t>
+      </w:r>
+      <w:r>
+        <w:rPr>
+          <w:rFonts w:ascii="Times New Roman" w:hAnsi="Times New Roman" w:cs="Times New Roman"/>
+          <w:sz w:val="24"/>
+          <w:szCs w:val="24"/>
+        </w:rPr>
+        <w:t>D</w:t>
+      </w:r>
+      <w:r>
+        <w:rPr>
+          <w:rFonts w:ascii="Times New Roman" w:hAnsi="Times New Roman" w:cs="Times New Roman"/>
+          <w:sz w:val="24"/>
+          <w:szCs w:val="24"/>
+        </w:rPr>
+        <w:t xml:space="preserve">BC (V painful) </w:t>
       </w:r>
     </w:p>
     <w:p>
@@ -985,7 +1129,25 @@
           <w:sz w:val="24"/>
           <w:szCs w:val="24"/>
         </w:rPr>
-        <w:t>Spring helps wit connectivity, query, transaction management, etc.</w:t>
+        <w:t xml:space="preserve">Spring helps </w:t>
+      </w:r>
+      <w:proofErr w:type="spellStart"/>
+      <w:r>
+        <w:rPr>
+          <w:rFonts w:ascii="Times New Roman" w:hAnsi="Times New Roman" w:cs="Times New Roman"/>
+          <w:sz w:val="24"/>
+          <w:szCs w:val="24"/>
+        </w:rPr>
+        <w:t>wit</w:t>
+      </w:r>
+      <w:proofErr w:type="spellEnd"/>
+      <w:r>
+        <w:rPr>
+          <w:rFonts w:ascii="Times New Roman" w:hAnsi="Times New Roman" w:cs="Times New Roman"/>
+          <w:sz w:val="24"/>
+          <w:szCs w:val="24"/>
+        </w:rPr>
+        <w:t xml:space="preserve"> connectivity, query, transaction management, etc.</w:t>
       </w:r>
     </w:p>
     <w:p>
@@ -1067,13 +1229,41 @@
           <w:szCs w:val="24"/>
         </w:rPr>
       </w:pPr>
-      <w:r>
-        <w:rPr>
-          <w:rFonts w:ascii="Times New Roman" w:hAnsi="Times New Roman" w:cs="Times New Roman"/>
-          <w:sz w:val="24"/>
-          <w:szCs w:val="24"/>
-        </w:rPr>
-        <w:t>Lets you easily create web apps and rest apis using same spring model</w:t>
+      <w:proofErr w:type="spellStart"/>
+      <w:r>
+        <w:rPr>
+          <w:rFonts w:ascii="Times New Roman" w:hAnsi="Times New Roman" w:cs="Times New Roman"/>
+          <w:sz w:val="24"/>
+          <w:szCs w:val="24"/>
+        </w:rPr>
+        <w:t>Lets</w:t>
+      </w:r>
+      <w:proofErr w:type="spellEnd"/>
+      <w:r>
+        <w:rPr>
+          <w:rFonts w:ascii="Times New Roman" w:hAnsi="Times New Roman" w:cs="Times New Roman"/>
+          <w:sz w:val="24"/>
+          <w:szCs w:val="24"/>
+        </w:rPr>
+        <w:t xml:space="preserve"> you easily create web apps and rest </w:t>
+      </w:r>
+      <w:proofErr w:type="spellStart"/>
+      <w:r>
+        <w:rPr>
+          <w:rFonts w:ascii="Times New Roman" w:hAnsi="Times New Roman" w:cs="Times New Roman"/>
+          <w:sz w:val="24"/>
+          <w:szCs w:val="24"/>
+        </w:rPr>
+        <w:t>apis</w:t>
+      </w:r>
+      <w:proofErr w:type="spellEnd"/>
+      <w:r>
+        <w:rPr>
+          <w:rFonts w:ascii="Times New Roman" w:hAnsi="Times New Roman" w:cs="Times New Roman"/>
+          <w:sz w:val="24"/>
+          <w:szCs w:val="24"/>
+        </w:rPr>
+        <w:t xml:space="preserve"> using same spring model</w:t>
       </w:r>
     </w:p>
     <w:p>
@@ -1197,7 +1387,7 @@
           <w:szCs w:val="48"/>
         </w:rPr>
       </w:pPr>
-      <w:hyperlink r:id="rId5" w:history="1">
+      <w:hyperlink r:id="rId7" w:history="1">
         <w:r>
           <w:rPr>
             <w:rStyle w:val="Hyperlink"/>
@@ -1208,7 +1398,31 @@
             <w:sz w:val="48"/>
             <w:szCs w:val="48"/>
           </w:rPr>
-          <w:t>Spring Framework Tutorial | Full Course</w:t>
+          <w:t>Spring Framework Tutorial | Ful</w:t>
+        </w:r>
+        <w:r>
+          <w:rPr>
+            <w:rStyle w:val="Hyperlink"/>
+            <w:rFonts w:ascii="Times New Roman" w:eastAsia="Times New Roman" w:hAnsi="Times New Roman" w:cs="Times New Roman"/>
+            <w:b/>
+            <w:bCs/>
+            <w:kern w:val="36"/>
+            <w:sz w:val="48"/>
+            <w:szCs w:val="48"/>
+          </w:rPr>
+          <w:t>l</w:t>
+        </w:r>
+        <w:r>
+          <w:rPr>
+            <w:rStyle w:val="Hyperlink"/>
+            <w:rFonts w:ascii="Times New Roman" w:eastAsia="Times New Roman" w:hAnsi="Times New Roman" w:cs="Times New Roman"/>
+            <w:b/>
+            <w:bCs/>
+            <w:kern w:val="36"/>
+            <w:sz w:val="48"/>
+            <w:szCs w:val="48"/>
+          </w:rPr>
+          <w:t xml:space="preserve"> Course</w:t>
         </w:r>
       </w:hyperlink>
     </w:p>
@@ -1286,7 +1500,27 @@
           <w:sz w:val="24"/>
           <w:szCs w:val="24"/>
         </w:rPr>
-        <w:t>What we do in sw is build objects and code… those objects dependent on some other objects.</w:t>
+        <w:t xml:space="preserve">What we do in </w:t>
+      </w:r>
+      <w:proofErr w:type="spellStart"/>
+      <w:r>
+        <w:rPr>
+          <w:rFonts w:ascii="Times New Roman" w:eastAsia="Times New Roman" w:hAnsi="Times New Roman" w:cs="Times New Roman"/>
+          <w:kern w:val="36"/>
+          <w:sz w:val="24"/>
+          <w:szCs w:val="24"/>
+        </w:rPr>
+        <w:t>sw</w:t>
+      </w:r>
+      <w:proofErr w:type="spellEnd"/>
+      <w:r>
+        <w:rPr>
+          <w:rFonts w:ascii="Times New Roman" w:eastAsia="Times New Roman" w:hAnsi="Times New Roman" w:cs="Times New Roman"/>
+          <w:kern w:val="36"/>
+          <w:sz w:val="24"/>
+          <w:szCs w:val="24"/>
+        </w:rPr>
+        <w:t xml:space="preserve"> is build objects and code… those objects dependent on some other objects.</w:t>
       </w:r>
     </w:p>
     <w:p>
@@ -1312,7 +1546,67 @@
           <w:sz w:val="24"/>
           <w:szCs w:val="24"/>
         </w:rPr>
-        <w:t>Example: lets say want to build laptop. Laptop has certain parts like ram ,hard drive, screen. Apple screem from Samsung, hard drive from itachi, RAM from sanders. All these companies help one company build machine</w:t>
+        <w:t xml:space="preserve">Example: </w:t>
+      </w:r>
+      <w:proofErr w:type="spellStart"/>
+      <w:r>
+        <w:rPr>
+          <w:rFonts w:ascii="Times New Roman" w:eastAsia="Times New Roman" w:hAnsi="Times New Roman" w:cs="Times New Roman"/>
+          <w:kern w:val="36"/>
+          <w:sz w:val="24"/>
+          <w:szCs w:val="24"/>
+        </w:rPr>
+        <w:t>lets</w:t>
+      </w:r>
+      <w:proofErr w:type="spellEnd"/>
+      <w:r>
+        <w:rPr>
+          <w:rFonts w:ascii="Times New Roman" w:eastAsia="Times New Roman" w:hAnsi="Times New Roman" w:cs="Times New Roman"/>
+          <w:kern w:val="36"/>
+          <w:sz w:val="24"/>
+          <w:szCs w:val="24"/>
+        </w:rPr>
+        <w:t xml:space="preserve"> say want to build laptop. Laptop has certain parts like ram ,hard drive, screen. Apple </w:t>
+      </w:r>
+      <w:proofErr w:type="spellStart"/>
+      <w:r>
+        <w:rPr>
+          <w:rFonts w:ascii="Times New Roman" w:eastAsia="Times New Roman" w:hAnsi="Times New Roman" w:cs="Times New Roman"/>
+          <w:kern w:val="36"/>
+          <w:sz w:val="24"/>
+          <w:szCs w:val="24"/>
+        </w:rPr>
+        <w:t>screem</w:t>
+      </w:r>
+      <w:proofErr w:type="spellEnd"/>
+      <w:r>
+        <w:rPr>
+          <w:rFonts w:ascii="Times New Roman" w:eastAsia="Times New Roman" w:hAnsi="Times New Roman" w:cs="Times New Roman"/>
+          <w:kern w:val="36"/>
+          <w:sz w:val="24"/>
+          <w:szCs w:val="24"/>
+        </w:rPr>
+        <w:t xml:space="preserve"> from Samsung, hard drive from </w:t>
+      </w:r>
+      <w:proofErr w:type="spellStart"/>
+      <w:r>
+        <w:rPr>
+          <w:rFonts w:ascii="Times New Roman" w:eastAsia="Times New Roman" w:hAnsi="Times New Roman" w:cs="Times New Roman"/>
+          <w:kern w:val="36"/>
+          <w:sz w:val="24"/>
+          <w:szCs w:val="24"/>
+        </w:rPr>
+        <w:t>itachi</w:t>
+      </w:r>
+      <w:proofErr w:type="spellEnd"/>
+      <w:r>
+        <w:rPr>
+          <w:rFonts w:ascii="Times New Roman" w:eastAsia="Times New Roman" w:hAnsi="Times New Roman" w:cs="Times New Roman"/>
+          <w:kern w:val="36"/>
+          <w:sz w:val="24"/>
+          <w:szCs w:val="24"/>
+        </w:rPr>
+        <w:t>, RAM from sanders. All these companies help one company build machine</w:t>
       </w:r>
     </w:p>
     <w:p>
@@ -1359,7 +1653,7 @@
                     <pic:cNvPicPr/>
                   </pic:nvPicPr>
                   <pic:blipFill>
-                    <a:blip r:embed="rId6">
+                    <a:blip r:embed="rId8">
                       <a:extLst>
                         <a:ext uri="{28A0092B-C50C-407E-A947-70E740481C1C}">
                           <a14:useLocalDpi xmlns:a14="http://schemas.microsoft.com/office/drawing/2010/main" val="0"/>
@@ -1424,7 +1718,27 @@
           <w:sz w:val="24"/>
           <w:szCs w:val="24"/>
         </w:rPr>
-        <w:t>In java we create class than object lets say laptop</w:t>
+        <w:t xml:space="preserve">In java we create class than object </w:t>
+      </w:r>
+      <w:proofErr w:type="spellStart"/>
+      <w:r>
+        <w:rPr>
+          <w:rFonts w:ascii="Times New Roman" w:eastAsia="Times New Roman" w:hAnsi="Times New Roman" w:cs="Times New Roman"/>
+          <w:kern w:val="36"/>
+          <w:sz w:val="24"/>
+          <w:szCs w:val="24"/>
+        </w:rPr>
+        <w:t>lets</w:t>
+      </w:r>
+      <w:proofErr w:type="spellEnd"/>
+      <w:r>
+        <w:rPr>
+          <w:rFonts w:ascii="Times New Roman" w:eastAsia="Times New Roman" w:hAnsi="Times New Roman" w:cs="Times New Roman"/>
+          <w:kern w:val="36"/>
+          <w:sz w:val="24"/>
+          <w:szCs w:val="24"/>
+        </w:rPr>
+        <w:t xml:space="preserve"> say laptop</w:t>
       </w:r>
     </w:p>
     <w:p>
@@ -1459,7 +1773,27 @@
           <w:sz w:val="24"/>
           <w:szCs w:val="24"/>
         </w:rPr>
-        <w:t>In Class Laptop we need class hardrive lets say</w:t>
+        <w:t xml:space="preserve">In Class Laptop we need class </w:t>
+      </w:r>
+      <w:proofErr w:type="spellStart"/>
+      <w:r>
+        <w:rPr>
+          <w:rFonts w:ascii="Times New Roman" w:eastAsia="Times New Roman" w:hAnsi="Times New Roman" w:cs="Times New Roman"/>
+          <w:kern w:val="36"/>
+          <w:sz w:val="24"/>
+          <w:szCs w:val="24"/>
+        </w:rPr>
+        <w:t>hardrive</w:t>
+      </w:r>
+      <w:proofErr w:type="spellEnd"/>
+      <w:r>
+        <w:rPr>
+          <w:rFonts w:ascii="Times New Roman" w:eastAsia="Times New Roman" w:hAnsi="Times New Roman" w:cs="Times New Roman"/>
+          <w:kern w:val="36"/>
+          <w:sz w:val="24"/>
+          <w:szCs w:val="24"/>
+        </w:rPr>
+        <w:t xml:space="preserve"> lets say</w:t>
       </w:r>
     </w:p>
     <w:p>
@@ -1511,7 +1845,27 @@
           <w:sz w:val="24"/>
           <w:szCs w:val="24"/>
         </w:rPr>
-        <w:t xml:space="preserve">In this example we are hard coding by saying new hitachiHD[] this is </w:t>
+        <w:t xml:space="preserve">In this example we are hard coding by saying new </w:t>
+      </w:r>
+      <w:proofErr w:type="spellStart"/>
+      <w:r>
+        <w:rPr>
+          <w:rFonts w:ascii="Times New Roman" w:eastAsia="Times New Roman" w:hAnsi="Times New Roman" w:cs="Times New Roman"/>
+          <w:kern w:val="36"/>
+          <w:sz w:val="24"/>
+          <w:szCs w:val="24"/>
+        </w:rPr>
+        <w:t>hitachiHD</w:t>
+      </w:r>
+      <w:proofErr w:type="spellEnd"/>
+      <w:r>
+        <w:rPr>
+          <w:rFonts w:ascii="Times New Roman" w:eastAsia="Times New Roman" w:hAnsi="Times New Roman" w:cs="Times New Roman"/>
+          <w:kern w:val="36"/>
+          <w:sz w:val="24"/>
+          <w:szCs w:val="24"/>
+        </w:rPr>
+        <w:t xml:space="preserve">[] this is </w:t>
       </w:r>
       <w:r>
         <w:rPr>
@@ -1531,7 +1885,27 @@
           <w:sz w:val="24"/>
           <w:szCs w:val="24"/>
         </w:rPr>
-        <w:t xml:space="preserve"> because specified, not very flexible can’t use another HardDrive. </w:t>
+        <w:t xml:space="preserve"> because specified, not very flexible can’t use another </w:t>
+      </w:r>
+      <w:proofErr w:type="spellStart"/>
+      <w:r>
+        <w:rPr>
+          <w:rFonts w:ascii="Times New Roman" w:eastAsia="Times New Roman" w:hAnsi="Times New Roman" w:cs="Times New Roman"/>
+          <w:kern w:val="36"/>
+          <w:sz w:val="24"/>
+          <w:szCs w:val="24"/>
+        </w:rPr>
+        <w:t>HardDrive</w:t>
+      </w:r>
+      <w:proofErr w:type="spellEnd"/>
+      <w:r>
+        <w:rPr>
+          <w:rFonts w:ascii="Times New Roman" w:eastAsia="Times New Roman" w:hAnsi="Times New Roman" w:cs="Times New Roman"/>
+          <w:kern w:val="36"/>
+          <w:sz w:val="24"/>
+          <w:szCs w:val="24"/>
+        </w:rPr>
+        <w:t xml:space="preserve">. </w:t>
       </w:r>
     </w:p>
     <w:p>
@@ -1557,7 +1931,27 @@
           <w:sz w:val="24"/>
           <w:szCs w:val="24"/>
         </w:rPr>
-        <w:t xml:space="preserve">We want something else to give us that dependency, the laptop object is dependent on the harddrive object that is a </w:t>
+        <w:t xml:space="preserve">We want something else to give us that dependency, the laptop object is dependent on the </w:t>
+      </w:r>
+      <w:proofErr w:type="spellStart"/>
+      <w:r>
+        <w:rPr>
+          <w:rFonts w:ascii="Times New Roman" w:eastAsia="Times New Roman" w:hAnsi="Times New Roman" w:cs="Times New Roman"/>
+          <w:kern w:val="36"/>
+          <w:sz w:val="24"/>
+          <w:szCs w:val="24"/>
+        </w:rPr>
+        <w:t>harddrive</w:t>
+      </w:r>
+      <w:proofErr w:type="spellEnd"/>
+      <w:r>
+        <w:rPr>
+          <w:rFonts w:ascii="Times New Roman" w:eastAsia="Times New Roman" w:hAnsi="Times New Roman" w:cs="Times New Roman"/>
+          <w:kern w:val="36"/>
+          <w:sz w:val="24"/>
+          <w:szCs w:val="24"/>
+        </w:rPr>
+        <w:t xml:space="preserve"> object that is a </w:t>
       </w:r>
       <w:r>
         <w:rPr>
@@ -1614,7 +2008,27 @@
           <w:sz w:val="24"/>
           <w:szCs w:val="24"/>
         </w:rPr>
-        <w:t xml:space="preserve"> the HD obj inside this laptop class. WE CAN DO THIS bY USING SOME EXTERNAL SERVICE that will inject this dependency. </w:t>
+        <w:t xml:space="preserve"> the HD obj inside this laptop class. WE CAN DO THIS </w:t>
+      </w:r>
+      <w:proofErr w:type="spellStart"/>
+      <w:r>
+        <w:rPr>
+          <w:rFonts w:ascii="Times New Roman" w:eastAsia="Times New Roman" w:hAnsi="Times New Roman" w:cs="Times New Roman"/>
+          <w:kern w:val="36"/>
+          <w:sz w:val="24"/>
+          <w:szCs w:val="24"/>
+        </w:rPr>
+        <w:t>bY</w:t>
+      </w:r>
+      <w:proofErr w:type="spellEnd"/>
+      <w:r>
+        <w:rPr>
+          <w:rFonts w:ascii="Times New Roman" w:eastAsia="Times New Roman" w:hAnsi="Times New Roman" w:cs="Times New Roman"/>
+          <w:kern w:val="36"/>
+          <w:sz w:val="24"/>
+          <w:szCs w:val="24"/>
+        </w:rPr>
+        <w:t xml:space="preserve"> USING SOME EXTERNAL SERVICE that will inject this dependency. </w:t>
       </w:r>
     </w:p>
     <w:p>
@@ -1679,25 +2093,9 @@
           <w:sz w:val="24"/>
           <w:szCs w:val="24"/>
         </w:rPr>
-        <w:t>These are responsible to create obj for you, and than injecting in your class.</w:t>
-      </w:r>
-    </w:p>
-    <w:p>
-      <w:pPr>
-        <w:pStyle w:val="ListParagraph"/>
-        <w:numPr>
-          <w:ilvl w:val="5"/>
-          <w:numId w:val="2"/>
-        </w:numPr>
-        <w:spacing w:before="100" w:beforeAutospacing="1" w:after="100" w:afterAutospacing="1" w:line="240" w:lineRule="auto"/>
-        <w:outlineLvl w:val="0"/>
-        <w:rPr>
-          <w:rFonts w:ascii="Times New Roman" w:eastAsia="Times New Roman" w:hAnsi="Times New Roman" w:cs="Times New Roman"/>
-          <w:kern w:val="36"/>
-          <w:sz w:val="24"/>
-          <w:szCs w:val="24"/>
-        </w:rPr>
-      </w:pPr>
+        <w:t xml:space="preserve">These are responsible to create obj for you, </w:t>
+      </w:r>
+      <w:proofErr w:type="spellStart"/>
       <w:r>
         <w:rPr>
           <w:rFonts w:ascii="Times New Roman" w:eastAsia="Times New Roman" w:hAnsi="Times New Roman" w:cs="Times New Roman"/>
@@ -1707,25 +2105,9 @@
           <w:sz w:val="24"/>
           <w:szCs w:val="24"/>
         </w:rPr>
-        <w:t xml:space="preserve">Where to inject and how to create object? </w:t>
-      </w:r>
-    </w:p>
-    <w:p>
-      <w:pPr>
-        <w:pStyle w:val="ListParagraph"/>
-        <w:numPr>
-          <w:ilvl w:val="5"/>
-          <w:numId w:val="2"/>
-        </w:numPr>
-        <w:spacing w:before="100" w:beforeAutospacing="1" w:after="100" w:afterAutospacing="1" w:line="240" w:lineRule="auto"/>
-        <w:outlineLvl w:val="0"/>
-        <w:rPr>
-          <w:rFonts w:ascii="Times New Roman" w:eastAsia="Times New Roman" w:hAnsi="Times New Roman" w:cs="Times New Roman"/>
-          <w:kern w:val="36"/>
-          <w:sz w:val="24"/>
-          <w:szCs w:val="24"/>
-        </w:rPr>
-      </w:pPr>
+        <w:t>and than</w:t>
+      </w:r>
+      <w:proofErr w:type="spellEnd"/>
       <w:r>
         <w:rPr>
           <w:rFonts w:ascii="Times New Roman" w:eastAsia="Times New Roman" w:hAnsi="Times New Roman" w:cs="Times New Roman"/>
@@ -1735,59 +2117,7 @@
           <w:sz w:val="24"/>
           <w:szCs w:val="24"/>
         </w:rPr>
-        <w:t>That’s where we need CONFIGURATION</w:t>
-      </w:r>
-    </w:p>
-    <w:p>
-      <w:pPr>
-        <w:pStyle w:val="ListParagraph"/>
-        <w:numPr>
-          <w:ilvl w:val="4"/>
-          <w:numId w:val="2"/>
-        </w:numPr>
-        <w:spacing w:before="100" w:beforeAutospacing="1" w:after="100" w:afterAutospacing="1" w:line="240" w:lineRule="auto"/>
-        <w:outlineLvl w:val="0"/>
-        <w:rPr>
-          <w:rFonts w:ascii="Times New Roman" w:eastAsia="Times New Roman" w:hAnsi="Times New Roman" w:cs="Times New Roman"/>
-          <w:kern w:val="36"/>
-          <w:sz w:val="24"/>
-          <w:szCs w:val="24"/>
-        </w:rPr>
-      </w:pPr>
-      <w:r>
-        <w:rPr>
-          <w:rFonts w:ascii="Times New Roman" w:eastAsia="Times New Roman" w:hAnsi="Times New Roman" w:cs="Times New Roman"/>
-          <w:kern w:val="36"/>
-          <w:sz w:val="24"/>
-          <w:szCs w:val="24"/>
-        </w:rPr>
-        <w:t xml:space="preserve">In Java have spring framework, and can configure everything usin XML. </w:t>
-      </w:r>
-    </w:p>
-    <w:p>
-      <w:pPr>
-        <w:pStyle w:val="ListParagraph"/>
-        <w:numPr>
-          <w:ilvl w:val="4"/>
-          <w:numId w:val="2"/>
-        </w:numPr>
-        <w:spacing w:before="100" w:beforeAutospacing="1" w:after="100" w:afterAutospacing="1" w:line="240" w:lineRule="auto"/>
-        <w:outlineLvl w:val="0"/>
-        <w:rPr>
-          <w:rFonts w:ascii="Times New Roman" w:eastAsia="Times New Roman" w:hAnsi="Times New Roman" w:cs="Times New Roman"/>
-          <w:kern w:val="36"/>
-          <w:sz w:val="24"/>
-          <w:szCs w:val="24"/>
-        </w:rPr>
-      </w:pPr>
-      <w:r>
-        <w:rPr>
-          <w:rFonts w:ascii="Times New Roman" w:eastAsia="Times New Roman" w:hAnsi="Times New Roman" w:cs="Times New Roman"/>
-          <w:kern w:val="36"/>
-          <w:sz w:val="24"/>
-          <w:szCs w:val="24"/>
-        </w:rPr>
-        <w:t xml:space="preserve">We create xml file and mention hey if someone asking for hard drive,GIVE THIS OBJECT. </w:t>
+        <w:t xml:space="preserve"> injecting in your class.</w:t>
       </w:r>
     </w:p>
     <w:p>
@@ -1806,41 +2136,6 @@
           <w:szCs w:val="24"/>
         </w:rPr>
       </w:pPr>
-      <w:r>
-        <w:rPr>
-          <w:rFonts w:ascii="Times New Roman" w:eastAsia="Times New Roman" w:hAnsi="Times New Roman" w:cs="Times New Roman"/>
-          <w:kern w:val="36"/>
-          <w:sz w:val="24"/>
-          <w:szCs w:val="24"/>
-        </w:rPr>
-        <w:t xml:space="preserve">We can edit xml so not tight coupled. </w:t>
-      </w:r>
-    </w:p>
-    <w:p>
-      <w:pPr>
-        <w:pStyle w:val="ListParagraph"/>
-        <w:numPr>
-          <w:ilvl w:val="4"/>
-          <w:numId w:val="2"/>
-        </w:numPr>
-        <w:spacing w:before="100" w:beforeAutospacing="1" w:after="100" w:afterAutospacing="1" w:line="240" w:lineRule="auto"/>
-        <w:outlineLvl w:val="0"/>
-        <w:rPr>
-          <w:rFonts w:ascii="Times New Roman" w:eastAsia="Times New Roman" w:hAnsi="Times New Roman" w:cs="Times New Roman"/>
-          <w:kern w:val="36"/>
-          <w:sz w:val="24"/>
-          <w:szCs w:val="24"/>
-        </w:rPr>
-      </w:pPr>
-      <w:r>
-        <w:rPr>
-          <w:rFonts w:ascii="Times New Roman" w:eastAsia="Times New Roman" w:hAnsi="Times New Roman" w:cs="Times New Roman"/>
-          <w:kern w:val="36"/>
-          <w:sz w:val="24"/>
-          <w:szCs w:val="24"/>
-        </w:rPr>
-        <w:t xml:space="preserve">IN JAVA we don’t really want to use xml though, we can use spring boot.  </w:t>
-      </w:r>
       <w:r>
         <w:rPr>
           <w:rFonts w:ascii="Times New Roman" w:eastAsia="Times New Roman" w:hAnsi="Times New Roman" w:cs="Times New Roman"/>
@@ -1850,6 +2145,189 @@
           <w:sz w:val="24"/>
           <w:szCs w:val="24"/>
         </w:rPr>
+        <w:t xml:space="preserve">Where to inject and how to create object? </w:t>
+      </w:r>
+    </w:p>
+    <w:p>
+      <w:pPr>
+        <w:pStyle w:val="ListParagraph"/>
+        <w:numPr>
+          <w:ilvl w:val="5"/>
+          <w:numId w:val="2"/>
+        </w:numPr>
+        <w:spacing w:before="100" w:beforeAutospacing="1" w:after="100" w:afterAutospacing="1" w:line="240" w:lineRule="auto"/>
+        <w:outlineLvl w:val="0"/>
+        <w:rPr>
+          <w:rFonts w:ascii="Times New Roman" w:eastAsia="Times New Roman" w:hAnsi="Times New Roman" w:cs="Times New Roman"/>
+          <w:kern w:val="36"/>
+          <w:sz w:val="24"/>
+          <w:szCs w:val="24"/>
+        </w:rPr>
+      </w:pPr>
+      <w:r>
+        <w:rPr>
+          <w:rFonts w:ascii="Times New Roman" w:eastAsia="Times New Roman" w:hAnsi="Times New Roman" w:cs="Times New Roman"/>
+          <w:b/>
+          <w:bCs/>
+          <w:kern w:val="36"/>
+          <w:sz w:val="24"/>
+          <w:szCs w:val="24"/>
+        </w:rPr>
+        <w:t>That’s where we need CONFIGURATION</w:t>
+      </w:r>
+    </w:p>
+    <w:p>
+      <w:pPr>
+        <w:pStyle w:val="ListParagraph"/>
+        <w:numPr>
+          <w:ilvl w:val="4"/>
+          <w:numId w:val="2"/>
+        </w:numPr>
+        <w:spacing w:before="100" w:beforeAutospacing="1" w:after="100" w:afterAutospacing="1" w:line="240" w:lineRule="auto"/>
+        <w:outlineLvl w:val="0"/>
+        <w:rPr>
+          <w:rFonts w:ascii="Times New Roman" w:eastAsia="Times New Roman" w:hAnsi="Times New Roman" w:cs="Times New Roman"/>
+          <w:kern w:val="36"/>
+          <w:sz w:val="24"/>
+          <w:szCs w:val="24"/>
+        </w:rPr>
+      </w:pPr>
+      <w:r>
+        <w:rPr>
+          <w:rFonts w:ascii="Times New Roman" w:eastAsia="Times New Roman" w:hAnsi="Times New Roman" w:cs="Times New Roman"/>
+          <w:kern w:val="36"/>
+          <w:sz w:val="24"/>
+          <w:szCs w:val="24"/>
+        </w:rPr>
+        <w:t xml:space="preserve">In Java have spring framework, and can configure everything </w:t>
+      </w:r>
+      <w:proofErr w:type="spellStart"/>
+      <w:r>
+        <w:rPr>
+          <w:rFonts w:ascii="Times New Roman" w:eastAsia="Times New Roman" w:hAnsi="Times New Roman" w:cs="Times New Roman"/>
+          <w:kern w:val="36"/>
+          <w:sz w:val="24"/>
+          <w:szCs w:val="24"/>
+        </w:rPr>
+        <w:t>usin</w:t>
+      </w:r>
+      <w:proofErr w:type="spellEnd"/>
+      <w:r>
+        <w:rPr>
+          <w:rFonts w:ascii="Times New Roman" w:eastAsia="Times New Roman" w:hAnsi="Times New Roman" w:cs="Times New Roman"/>
+          <w:kern w:val="36"/>
+          <w:sz w:val="24"/>
+          <w:szCs w:val="24"/>
+        </w:rPr>
+        <w:t xml:space="preserve"> XML. </w:t>
+      </w:r>
+    </w:p>
+    <w:p>
+      <w:pPr>
+        <w:pStyle w:val="ListParagraph"/>
+        <w:numPr>
+          <w:ilvl w:val="4"/>
+          <w:numId w:val="2"/>
+        </w:numPr>
+        <w:spacing w:before="100" w:beforeAutospacing="1" w:after="100" w:afterAutospacing="1" w:line="240" w:lineRule="auto"/>
+        <w:outlineLvl w:val="0"/>
+        <w:rPr>
+          <w:rFonts w:ascii="Times New Roman" w:eastAsia="Times New Roman" w:hAnsi="Times New Roman" w:cs="Times New Roman"/>
+          <w:kern w:val="36"/>
+          <w:sz w:val="24"/>
+          <w:szCs w:val="24"/>
+        </w:rPr>
+      </w:pPr>
+      <w:r>
+        <w:rPr>
+          <w:rFonts w:ascii="Times New Roman" w:eastAsia="Times New Roman" w:hAnsi="Times New Roman" w:cs="Times New Roman"/>
+          <w:kern w:val="36"/>
+          <w:sz w:val="24"/>
+          <w:szCs w:val="24"/>
+        </w:rPr>
+        <w:t xml:space="preserve">We create xml file and mention hey if someone asking for hard </w:t>
+      </w:r>
+      <w:proofErr w:type="spellStart"/>
+      <w:r>
+        <w:rPr>
+          <w:rFonts w:ascii="Times New Roman" w:eastAsia="Times New Roman" w:hAnsi="Times New Roman" w:cs="Times New Roman"/>
+          <w:kern w:val="36"/>
+          <w:sz w:val="24"/>
+          <w:szCs w:val="24"/>
+        </w:rPr>
+        <w:t>drive,GIVE</w:t>
+      </w:r>
+      <w:proofErr w:type="spellEnd"/>
+      <w:r>
+        <w:rPr>
+          <w:rFonts w:ascii="Times New Roman" w:eastAsia="Times New Roman" w:hAnsi="Times New Roman" w:cs="Times New Roman"/>
+          <w:kern w:val="36"/>
+          <w:sz w:val="24"/>
+          <w:szCs w:val="24"/>
+        </w:rPr>
+        <w:t xml:space="preserve"> THIS OBJECT. </w:t>
+      </w:r>
+    </w:p>
+    <w:p>
+      <w:pPr>
+        <w:pStyle w:val="ListParagraph"/>
+        <w:numPr>
+          <w:ilvl w:val="5"/>
+          <w:numId w:val="2"/>
+        </w:numPr>
+        <w:spacing w:before="100" w:beforeAutospacing="1" w:after="100" w:afterAutospacing="1" w:line="240" w:lineRule="auto"/>
+        <w:outlineLvl w:val="0"/>
+        <w:rPr>
+          <w:rFonts w:ascii="Times New Roman" w:eastAsia="Times New Roman" w:hAnsi="Times New Roman" w:cs="Times New Roman"/>
+          <w:kern w:val="36"/>
+          <w:sz w:val="24"/>
+          <w:szCs w:val="24"/>
+        </w:rPr>
+      </w:pPr>
+      <w:r>
+        <w:rPr>
+          <w:rFonts w:ascii="Times New Roman" w:eastAsia="Times New Roman" w:hAnsi="Times New Roman" w:cs="Times New Roman"/>
+          <w:kern w:val="36"/>
+          <w:sz w:val="24"/>
+          <w:szCs w:val="24"/>
+        </w:rPr>
+        <w:t xml:space="preserve">We can edit xml so not tight coupled. </w:t>
+      </w:r>
+    </w:p>
+    <w:p>
+      <w:pPr>
+        <w:pStyle w:val="ListParagraph"/>
+        <w:numPr>
+          <w:ilvl w:val="4"/>
+          <w:numId w:val="2"/>
+        </w:numPr>
+        <w:spacing w:before="100" w:beforeAutospacing="1" w:after="100" w:afterAutospacing="1" w:line="240" w:lineRule="auto"/>
+        <w:outlineLvl w:val="0"/>
+        <w:rPr>
+          <w:rFonts w:ascii="Times New Roman" w:eastAsia="Times New Roman" w:hAnsi="Times New Roman" w:cs="Times New Roman"/>
+          <w:kern w:val="36"/>
+          <w:sz w:val="24"/>
+          <w:szCs w:val="24"/>
+        </w:rPr>
+      </w:pPr>
+      <w:r>
+        <w:rPr>
+          <w:rFonts w:ascii="Times New Roman" w:eastAsia="Times New Roman" w:hAnsi="Times New Roman" w:cs="Times New Roman"/>
+          <w:kern w:val="36"/>
+          <w:sz w:val="24"/>
+          <w:szCs w:val="24"/>
+        </w:rPr>
+        <w:t xml:space="preserve">IN JAVA we don’t really want to use xml though, we can use spring boot.  </w:t>
+      </w:r>
+      <w:r>
+        <w:rPr>
+          <w:rFonts w:ascii="Times New Roman" w:eastAsia="Times New Roman" w:hAnsi="Times New Roman" w:cs="Times New Roman"/>
+          <w:b/>
+          <w:bCs/>
+          <w:kern w:val="36"/>
+          <w:sz w:val="24"/>
+          <w:szCs w:val="24"/>
+        </w:rPr>
         <w:t xml:space="preserve"> </w:t>
       </w:r>
     </w:p>
@@ -1874,7 +2352,7 @@
           <w:noProof/>
         </w:rPr>
         <w:drawing>
-          <wp:anchor distT="0" distB="0" distL="114300" distR="114300" simplePos="0" relativeHeight="251660288" behindDoc="0" locked="0" layoutInCell="1" allowOverlap="1" wp14:anchorId="469BADA9" wp14:editId="47E5A610">
+          <wp:anchor distT="0" distB="0" distL="114300" distR="114300" simplePos="0" relativeHeight="251660288" behindDoc="0" locked="0" layoutInCell="1" allowOverlap="1" wp14:anchorId="469BADA9" wp14:editId="4863E325">
             <wp:simplePos x="0" y="0"/>
             <wp:positionH relativeFrom="column">
               <wp:posOffset>659218</wp:posOffset>
@@ -1897,7 +2375,7 @@
                     <pic:cNvPicPr/>
                   </pic:nvPicPr>
                   <pic:blipFill>
-                    <a:blip r:embed="rId7">
+                    <a:blip r:embed="rId9">
                       <a:extLst>
                         <a:ext uri="{28A0092B-C50C-407E-A947-70E740481C1C}">
                           <a14:useLocalDpi xmlns:a14="http://schemas.microsoft.com/office/drawing/2010/main" val="0"/>
@@ -1957,7 +2435,7 @@
                     <pic:cNvPicPr/>
                   </pic:nvPicPr>
                   <pic:blipFill>
-                    <a:blip r:embed="rId8">
+                    <a:blip r:embed="rId10">
                       <a:extLst>
                         <a:ext uri="{28A0092B-C50C-407E-A947-70E740481C1C}">
                           <a14:useLocalDpi xmlns:a14="http://schemas.microsoft.com/office/drawing/2010/main" val="0"/>
@@ -2019,6 +2497,66 @@
       </w:pPr>
       <w:r>
         <w:rPr>
+          <w:noProof/>
+        </w:rPr>
+        <w:drawing>
+          <wp:anchor distT="0" distB="0" distL="114300" distR="114300" simplePos="0" relativeHeight="251661312" behindDoc="1" locked="0" layoutInCell="1" allowOverlap="1" wp14:anchorId="76A1C0CD" wp14:editId="1AB58192">
+            <wp:simplePos x="0" y="0"/>
+            <wp:positionH relativeFrom="column">
+              <wp:posOffset>1512312</wp:posOffset>
+            </wp:positionH>
+            <wp:positionV relativeFrom="paragraph">
+              <wp:posOffset>380000</wp:posOffset>
+            </wp:positionV>
+            <wp:extent cx="923925" cy="781050"/>
+            <wp:effectExtent l="0" t="0" r="9525" b="0"/>
+            <wp:wrapNone/>
+            <wp:docPr id="4" name="Picture 4"/>
+            <wp:cNvGraphicFramePr>
+              <a:graphicFrameLocks xmlns:a="http://schemas.openxmlformats.org/drawingml/2006/main" noChangeAspect="1"/>
+            </wp:cNvGraphicFramePr>
+            <a:graphic xmlns:a="http://schemas.openxmlformats.org/drawingml/2006/main">
+              <a:graphicData uri="http://schemas.openxmlformats.org/drawingml/2006/picture">
+                <pic:pic xmlns:pic="http://schemas.openxmlformats.org/drawingml/2006/picture">
+                  <pic:nvPicPr>
+                    <pic:cNvPr id="1" name=""/>
+                    <pic:cNvPicPr/>
+                  </pic:nvPicPr>
+                  <pic:blipFill>
+                    <a:blip r:embed="rId11">
+                      <a:extLst>
+                        <a:ext uri="{28A0092B-C50C-407E-A947-70E740481C1C}">
+                          <a14:useLocalDpi xmlns:a14="http://schemas.microsoft.com/office/drawing/2010/main" val="0"/>
+                        </a:ext>
+                      </a:extLst>
+                    </a:blip>
+                    <a:stretch>
+                      <a:fillRect/>
+                    </a:stretch>
+                  </pic:blipFill>
+                  <pic:spPr>
+                    <a:xfrm>
+                      <a:off x="0" y="0"/>
+                      <a:ext cx="923925" cy="781050"/>
+                    </a:xfrm>
+                    <a:prstGeom prst="rect">
+                      <a:avLst/>
+                    </a:prstGeom>
+                  </pic:spPr>
+                </pic:pic>
+              </a:graphicData>
+            </a:graphic>
+            <wp14:sizeRelH relativeFrom="page">
+              <wp14:pctWidth>0</wp14:pctWidth>
+            </wp14:sizeRelH>
+            <wp14:sizeRelV relativeFrom="page">
+              <wp14:pctHeight>0</wp14:pctHeight>
+            </wp14:sizeRelV>
+          </wp:anchor>
+        </w:drawing>
+      </w:r>
+      <w:r>
+        <w:rPr>
           <w:rFonts w:ascii="Times New Roman" w:eastAsia="Times New Roman" w:hAnsi="Times New Roman" w:cs="Times New Roman"/>
           <w:b/>
           <w:bCs/>
@@ -2037,18 +2575,6 @@
     </w:p>
     <w:p>
       <w:pPr>
-        <w:spacing w:before="100" w:beforeAutospacing="1" w:after="100" w:afterAutospacing="1" w:line="240" w:lineRule="auto"/>
-        <w:outlineLvl w:val="0"/>
-        <w:rPr>
-          <w:rFonts w:ascii="Times New Roman" w:eastAsia="Times New Roman" w:hAnsi="Times New Roman" w:cs="Times New Roman"/>
-          <w:kern w:val="36"/>
-          <w:sz w:val="24"/>
-          <w:szCs w:val="24"/>
-        </w:rPr>
-      </w:pPr>
-    </w:p>
-    <w:p>
-      <w:pPr>
         <w:pStyle w:val="ListParagraph"/>
         <w:numPr>
           <w:ilvl w:val="6"/>
@@ -2065,232 +2591,1360 @@
       </w:pPr>
       <w:r>
         <w:rPr>
-          <w:rFonts w:ascii="Times New Roman" w:eastAsia="Times New Roman" w:hAnsi="Times New Roman" w:cs="Times New Roman"/>
-          <w:kern w:val="36"/>
-          <w:sz w:val="24"/>
-          <w:szCs w:val="24"/>
+          <w:noProof/>
+        </w:rPr>
+        <w:t>Notice in autowired, we don’t have to say “new hitatchi…”</w:t>
+      </w:r>
+      <w:r>
+        <w:rPr>
+          <w:noProof/>
+        </w:rPr>
+        <w:t xml:space="preserve"> </w:t>
+      </w:r>
+    </w:p>
+    <w:p>
+      <w:pPr>
+        <w:spacing w:before="100" w:beforeAutospacing="1" w:after="100" w:afterAutospacing="1" w:line="240" w:lineRule="auto"/>
+        <w:outlineLvl w:val="0"/>
+        <w:rPr>
+          <w:rFonts w:ascii="Times New Roman" w:eastAsia="Times New Roman" w:hAnsi="Times New Roman" w:cs="Times New Roman"/>
+          <w:kern w:val="36"/>
+          <w:sz w:val="24"/>
+          <w:szCs w:val="24"/>
+        </w:rPr>
+      </w:pPr>
+    </w:p>
+    <w:p>
+      <w:pPr>
+        <w:pStyle w:val="ListParagraph"/>
+        <w:numPr>
+          <w:ilvl w:val="6"/>
+          <w:numId w:val="2"/>
+        </w:numPr>
+        <w:spacing w:before="100" w:beforeAutospacing="1" w:after="100" w:afterAutospacing="1" w:line="240" w:lineRule="auto"/>
+        <w:outlineLvl w:val="0"/>
+        <w:rPr>
+          <w:rFonts w:ascii="Times New Roman" w:eastAsia="Times New Roman" w:hAnsi="Times New Roman" w:cs="Times New Roman"/>
+          <w:kern w:val="36"/>
+          <w:sz w:val="24"/>
+          <w:szCs w:val="24"/>
+        </w:rPr>
+      </w:pPr>
+      <w:r>
+        <w:rPr>
+          <w:rFonts w:ascii="Times New Roman" w:eastAsia="Times New Roman" w:hAnsi="Times New Roman" w:cs="Times New Roman"/>
+          <w:kern w:val="36"/>
+          <w:sz w:val="24"/>
+          <w:szCs w:val="24"/>
+        </w:rPr>
+        <w:t xml:space="preserve"> WE CAN on top of hard drive add @</w:t>
+      </w:r>
+      <w:proofErr w:type="spellStart"/>
+      <w:r>
+        <w:rPr>
+          <w:rFonts w:ascii="Times New Roman" w:eastAsia="Times New Roman" w:hAnsi="Times New Roman" w:cs="Times New Roman"/>
+          <w:kern w:val="36"/>
+          <w:sz w:val="24"/>
+          <w:szCs w:val="24"/>
+        </w:rPr>
+        <w:t>autowired</w:t>
+      </w:r>
+      <w:proofErr w:type="spellEnd"/>
+      <w:r>
+        <w:rPr>
+          <w:rFonts w:ascii="Times New Roman" w:eastAsia="Times New Roman" w:hAnsi="Times New Roman" w:cs="Times New Roman"/>
+          <w:kern w:val="36"/>
+          <w:sz w:val="24"/>
+          <w:szCs w:val="24"/>
+        </w:rPr>
+        <w:t xml:space="preserve">. </w:t>
+      </w:r>
+    </w:p>
+    <w:p>
+      <w:pPr>
+        <w:pStyle w:val="ListParagraph"/>
+        <w:numPr>
+          <w:ilvl w:val="6"/>
+          <w:numId w:val="2"/>
+        </w:numPr>
+        <w:spacing w:before="100" w:beforeAutospacing="1" w:after="100" w:afterAutospacing="1" w:line="240" w:lineRule="auto"/>
+        <w:outlineLvl w:val="0"/>
+        <w:rPr>
+          <w:rFonts w:ascii="Times New Roman" w:eastAsia="Times New Roman" w:hAnsi="Times New Roman" w:cs="Times New Roman"/>
+          <w:kern w:val="36"/>
+          <w:sz w:val="24"/>
+          <w:szCs w:val="24"/>
+        </w:rPr>
+      </w:pPr>
+      <w:r>
+        <w:rPr>
+          <w:rFonts w:ascii="Times New Roman" w:eastAsia="Times New Roman" w:hAnsi="Times New Roman" w:cs="Times New Roman"/>
+          <w:kern w:val="36"/>
+          <w:sz w:val="24"/>
+          <w:szCs w:val="24"/>
+        </w:rPr>
+        <w:t xml:space="preserve">What this </w:t>
+      </w:r>
+      <w:proofErr w:type="spellStart"/>
+      <w:r>
+        <w:rPr>
+          <w:rFonts w:ascii="Times New Roman" w:eastAsia="Times New Roman" w:hAnsi="Times New Roman" w:cs="Times New Roman"/>
+          <w:kern w:val="36"/>
+          <w:sz w:val="24"/>
+          <w:szCs w:val="24"/>
+        </w:rPr>
+        <w:t>meansi</w:t>
+      </w:r>
+      <w:proofErr w:type="spellEnd"/>
+      <w:r>
+        <w:rPr>
+          <w:rFonts w:ascii="Times New Roman" w:eastAsia="Times New Roman" w:hAnsi="Times New Roman" w:cs="Times New Roman"/>
+          <w:kern w:val="36"/>
+          <w:sz w:val="24"/>
+          <w:szCs w:val="24"/>
+        </w:rPr>
+        <w:t xml:space="preserve"> s that someone asking for hard drive and we have this component so we can auto connect. </w:t>
+      </w:r>
+    </w:p>
+    <w:p>
+      <w:pPr>
+        <w:pStyle w:val="ListParagraph"/>
+        <w:numPr>
+          <w:ilvl w:val="5"/>
+          <w:numId w:val="2"/>
+        </w:numPr>
+        <w:spacing w:before="100" w:beforeAutospacing="1" w:after="100" w:afterAutospacing="1" w:line="240" w:lineRule="auto"/>
+        <w:outlineLvl w:val="0"/>
+        <w:rPr>
+          <w:rFonts w:ascii="Times New Roman" w:eastAsia="Times New Roman" w:hAnsi="Times New Roman" w:cs="Times New Roman"/>
+          <w:kern w:val="36"/>
+          <w:sz w:val="24"/>
+          <w:szCs w:val="24"/>
+        </w:rPr>
+      </w:pPr>
+      <w:r>
+        <w:rPr>
+          <w:rFonts w:ascii="Times New Roman" w:eastAsia="Times New Roman" w:hAnsi="Times New Roman" w:cs="Times New Roman"/>
+          <w:kern w:val="36"/>
+          <w:sz w:val="24"/>
+          <w:szCs w:val="24"/>
+        </w:rPr>
+        <w:t>THIS MAIN IDEA BEHIND DEPENDENCY INJECTION</w:t>
+      </w:r>
+      <w:r>
+        <w:rPr>
+          <w:rFonts w:ascii="Times New Roman" w:eastAsia="Times New Roman" w:hAnsi="Times New Roman" w:cs="Times New Roman"/>
+          <w:kern w:val="36"/>
+          <w:sz w:val="24"/>
+          <w:szCs w:val="24"/>
+        </w:rPr>
+        <w:t>.</w:t>
+      </w:r>
+    </w:p>
+    <w:p>
+      <w:pPr>
+        <w:pStyle w:val="ListParagraph"/>
+        <w:numPr>
+          <w:ilvl w:val="5"/>
+          <w:numId w:val="2"/>
+        </w:numPr>
+        <w:spacing w:before="100" w:beforeAutospacing="1" w:after="100" w:afterAutospacing="1" w:line="240" w:lineRule="auto"/>
+        <w:outlineLvl w:val="0"/>
+        <w:rPr>
+          <w:rFonts w:ascii="Times New Roman" w:eastAsia="Times New Roman" w:hAnsi="Times New Roman" w:cs="Times New Roman"/>
+          <w:kern w:val="36"/>
+          <w:sz w:val="24"/>
+          <w:szCs w:val="24"/>
+        </w:rPr>
+      </w:pPr>
+      <w:r>
+        <w:rPr>
+          <w:rFonts w:ascii="Times New Roman" w:eastAsia="Times New Roman" w:hAnsi="Times New Roman" w:cs="Times New Roman"/>
+          <w:kern w:val="36"/>
+          <w:sz w:val="24"/>
+          <w:szCs w:val="24"/>
+        </w:rPr>
+        <w:t xml:space="preserve">SO Why WE NEED THIS? </w:t>
+      </w:r>
+    </w:p>
+    <w:p>
+      <w:pPr>
+        <w:pStyle w:val="ListParagraph"/>
+        <w:numPr>
+          <w:ilvl w:val="6"/>
+          <w:numId w:val="2"/>
+        </w:numPr>
+        <w:spacing w:before="100" w:beforeAutospacing="1" w:after="100" w:afterAutospacing="1" w:line="240" w:lineRule="auto"/>
+        <w:outlineLvl w:val="0"/>
+        <w:rPr>
+          <w:rFonts w:ascii="Times New Roman" w:eastAsia="Times New Roman" w:hAnsi="Times New Roman" w:cs="Times New Roman"/>
+          <w:kern w:val="36"/>
+          <w:sz w:val="24"/>
+          <w:szCs w:val="24"/>
+        </w:rPr>
+      </w:pPr>
+      <w:r>
+        <w:rPr>
+          <w:rFonts w:ascii="Times New Roman" w:eastAsia="Times New Roman" w:hAnsi="Times New Roman" w:cs="Times New Roman"/>
+          <w:kern w:val="36"/>
+          <w:sz w:val="24"/>
+          <w:szCs w:val="24"/>
+        </w:rPr>
+        <w:t>We want lo</w:t>
+      </w:r>
+      <w:r>
+        <w:rPr>
+          <w:rFonts w:ascii="Times New Roman" w:eastAsia="Times New Roman" w:hAnsi="Times New Roman" w:cs="Times New Roman"/>
+          <w:kern w:val="36"/>
+          <w:sz w:val="24"/>
+          <w:szCs w:val="24"/>
+        </w:rPr>
+        <w:t>os</w:t>
+      </w:r>
+      <w:r>
+        <w:rPr>
+          <w:rFonts w:ascii="Times New Roman" w:eastAsia="Times New Roman" w:hAnsi="Times New Roman" w:cs="Times New Roman"/>
+          <w:kern w:val="36"/>
+          <w:sz w:val="24"/>
+          <w:szCs w:val="24"/>
+        </w:rPr>
+        <w:t>e coupling not tight</w:t>
+      </w:r>
+    </w:p>
+    <w:p>
+      <w:pPr>
+        <w:pStyle w:val="ListParagraph"/>
+        <w:numPr>
+          <w:ilvl w:val="6"/>
+          <w:numId w:val="2"/>
+        </w:numPr>
+        <w:spacing w:before="100" w:beforeAutospacing="1" w:after="100" w:afterAutospacing="1" w:line="240" w:lineRule="auto"/>
+        <w:outlineLvl w:val="0"/>
+        <w:rPr>
+          <w:rFonts w:ascii="Times New Roman" w:eastAsia="Times New Roman" w:hAnsi="Times New Roman" w:cs="Times New Roman"/>
+          <w:kern w:val="36"/>
+          <w:sz w:val="24"/>
+          <w:szCs w:val="24"/>
+        </w:rPr>
+      </w:pPr>
+      <w:r>
+        <w:rPr>
+          <w:rFonts w:ascii="Times New Roman" w:eastAsia="Times New Roman" w:hAnsi="Times New Roman" w:cs="Times New Roman"/>
+          <w:kern w:val="36"/>
+          <w:sz w:val="24"/>
+          <w:szCs w:val="24"/>
+        </w:rPr>
+        <w:t>Good for testing</w:t>
+      </w:r>
+    </w:p>
+    <w:p>
+      <w:pPr>
+        <w:pStyle w:val="ListParagraph"/>
+        <w:numPr>
+          <w:ilvl w:val="7"/>
+          <w:numId w:val="2"/>
+        </w:numPr>
+        <w:spacing w:before="100" w:beforeAutospacing="1" w:after="100" w:afterAutospacing="1" w:line="240" w:lineRule="auto"/>
+        <w:outlineLvl w:val="0"/>
+        <w:rPr>
+          <w:rFonts w:ascii="Times New Roman" w:eastAsia="Times New Roman" w:hAnsi="Times New Roman" w:cs="Times New Roman"/>
+          <w:kern w:val="36"/>
+          <w:sz w:val="24"/>
+          <w:szCs w:val="24"/>
+        </w:rPr>
+      </w:pPr>
+      <w:r>
+        <w:rPr>
+          <w:rFonts w:ascii="Times New Roman" w:eastAsia="Times New Roman" w:hAnsi="Times New Roman" w:cs="Times New Roman"/>
+          <w:kern w:val="36"/>
+          <w:sz w:val="24"/>
+          <w:szCs w:val="24"/>
+        </w:rPr>
+        <w:t xml:space="preserve">We always test </w:t>
+      </w:r>
+      <w:proofErr w:type="spellStart"/>
+      <w:r>
+        <w:rPr>
+          <w:rFonts w:ascii="Times New Roman" w:eastAsia="Times New Roman" w:hAnsi="Times New Roman" w:cs="Times New Roman"/>
+          <w:kern w:val="36"/>
+          <w:sz w:val="24"/>
+          <w:szCs w:val="24"/>
+        </w:rPr>
+        <w:t>sw</w:t>
+      </w:r>
+      <w:proofErr w:type="spellEnd"/>
+      <w:r>
+        <w:rPr>
+          <w:rFonts w:ascii="Times New Roman" w:eastAsia="Times New Roman" w:hAnsi="Times New Roman" w:cs="Times New Roman"/>
+          <w:kern w:val="36"/>
+          <w:sz w:val="24"/>
+          <w:szCs w:val="24"/>
+        </w:rPr>
+        <w:t xml:space="preserve"> as whole, we should also test each component (unit) </w:t>
+      </w:r>
+      <w:proofErr w:type="spellStart"/>
+      <w:r>
+        <w:rPr>
+          <w:rFonts w:ascii="Times New Roman" w:eastAsia="Times New Roman" w:hAnsi="Times New Roman" w:cs="Times New Roman"/>
+          <w:kern w:val="36"/>
+          <w:sz w:val="24"/>
+          <w:szCs w:val="24"/>
+        </w:rPr>
+        <w:t>lets</w:t>
+      </w:r>
+      <w:proofErr w:type="spellEnd"/>
+      <w:r>
+        <w:rPr>
+          <w:rFonts w:ascii="Times New Roman" w:eastAsia="Times New Roman" w:hAnsi="Times New Roman" w:cs="Times New Roman"/>
+          <w:kern w:val="36"/>
+          <w:sz w:val="24"/>
+          <w:szCs w:val="24"/>
+        </w:rPr>
+        <w:t xml:space="preserve"> say want to test </w:t>
+      </w:r>
+      <w:proofErr w:type="spellStart"/>
+      <w:r>
+        <w:rPr>
+          <w:rFonts w:ascii="Times New Roman" w:eastAsia="Times New Roman" w:hAnsi="Times New Roman" w:cs="Times New Roman"/>
+          <w:kern w:val="36"/>
+          <w:sz w:val="24"/>
+          <w:szCs w:val="24"/>
+        </w:rPr>
+        <w:t>laptop</w:t>
+      </w:r>
+      <w:r>
+        <w:rPr>
+          <w:rFonts w:ascii="Times New Roman" w:eastAsia="Times New Roman" w:hAnsi="Times New Roman" w:cs="Times New Roman"/>
+          <w:kern w:val="36"/>
+          <w:sz w:val="24"/>
+          <w:szCs w:val="24"/>
+        </w:rPr>
+        <w:t>cv</w:t>
+      </w:r>
+      <w:proofErr w:type="spellEnd"/>
+    </w:p>
+    <w:p>
+      <w:pPr>
+        <w:pStyle w:val="ListParagraph"/>
+        <w:numPr>
+          <w:ilvl w:val="5"/>
+          <w:numId w:val="2"/>
+        </w:numPr>
+        <w:spacing w:before="100" w:beforeAutospacing="1" w:after="100" w:afterAutospacing="1" w:line="240" w:lineRule="auto"/>
+        <w:outlineLvl w:val="0"/>
+        <w:rPr>
+          <w:rFonts w:ascii="Times New Roman" w:eastAsia="Times New Roman" w:hAnsi="Times New Roman" w:cs="Times New Roman"/>
+          <w:kern w:val="36"/>
+          <w:sz w:val="24"/>
+          <w:szCs w:val="24"/>
+        </w:rPr>
+      </w:pPr>
+      <w:r>
+        <w:rPr>
+          <w:rFonts w:ascii="Times New Roman" w:eastAsia="Times New Roman" w:hAnsi="Times New Roman" w:cs="Times New Roman"/>
+          <w:kern w:val="36"/>
+          <w:sz w:val="24"/>
+          <w:szCs w:val="24"/>
+        </w:rPr>
+        <w:t>So use dependency injection implement to</w:t>
+      </w:r>
+    </w:p>
+    <w:p>
+      <w:pPr>
+        <w:pStyle w:val="ListParagraph"/>
+        <w:numPr>
+          <w:ilvl w:val="6"/>
+          <w:numId w:val="2"/>
+        </w:numPr>
+        <w:spacing w:before="100" w:beforeAutospacing="1" w:after="100" w:afterAutospacing="1" w:line="240" w:lineRule="auto"/>
+        <w:outlineLvl w:val="0"/>
+        <w:rPr>
+          <w:rFonts w:ascii="Times New Roman" w:eastAsia="Times New Roman" w:hAnsi="Times New Roman" w:cs="Times New Roman"/>
+          <w:kern w:val="36"/>
+          <w:sz w:val="24"/>
+          <w:szCs w:val="24"/>
+        </w:rPr>
+      </w:pPr>
+      <w:r>
+        <w:rPr>
+          <w:rFonts w:ascii="Times New Roman" w:eastAsia="Times New Roman" w:hAnsi="Times New Roman" w:cs="Times New Roman"/>
+          <w:kern w:val="36"/>
+          <w:sz w:val="24"/>
+          <w:szCs w:val="24"/>
+        </w:rPr>
+        <w:t>Test better</w:t>
+      </w:r>
+    </w:p>
+    <w:p>
+      <w:pPr>
+        <w:pStyle w:val="ListParagraph"/>
+        <w:numPr>
+          <w:ilvl w:val="6"/>
+          <w:numId w:val="2"/>
+        </w:numPr>
+        <w:spacing w:before="100" w:beforeAutospacing="1" w:after="100" w:afterAutospacing="1" w:line="240" w:lineRule="auto"/>
+        <w:outlineLvl w:val="0"/>
+        <w:rPr>
+          <w:rFonts w:ascii="Times New Roman" w:eastAsia="Times New Roman" w:hAnsi="Times New Roman" w:cs="Times New Roman"/>
+          <w:kern w:val="36"/>
+          <w:sz w:val="24"/>
+          <w:szCs w:val="24"/>
+        </w:rPr>
+      </w:pPr>
+      <w:r>
+        <w:rPr>
+          <w:rFonts w:ascii="Times New Roman" w:eastAsia="Times New Roman" w:hAnsi="Times New Roman" w:cs="Times New Roman"/>
+          <w:kern w:val="36"/>
+          <w:sz w:val="24"/>
+          <w:szCs w:val="24"/>
+        </w:rPr>
+        <w:t xml:space="preserve">Maintain better </w:t>
+      </w:r>
+    </w:p>
+    <w:p>
+      <w:pPr>
+        <w:spacing w:before="100" w:beforeAutospacing="1" w:after="100" w:afterAutospacing="1" w:line="240" w:lineRule="auto"/>
+        <w:outlineLvl w:val="0"/>
+        <w:rPr>
+          <w:rFonts w:ascii="Times New Roman" w:eastAsia="Times New Roman" w:hAnsi="Times New Roman" w:cs="Times New Roman"/>
+          <w:kern w:val="36"/>
+          <w:sz w:val="24"/>
+          <w:szCs w:val="24"/>
+        </w:rPr>
+      </w:pPr>
+    </w:p>
+    <w:p>
+      <w:pPr>
+        <w:spacing w:before="100" w:beforeAutospacing="1" w:after="100" w:afterAutospacing="1" w:line="240" w:lineRule="auto"/>
+        <w:outlineLvl w:val="0"/>
+        <w:rPr>
+          <w:rFonts w:ascii="Times New Roman" w:eastAsia="Times New Roman" w:hAnsi="Times New Roman" w:cs="Times New Roman"/>
+          <w:kern w:val="36"/>
+          <w:sz w:val="24"/>
+          <w:szCs w:val="24"/>
+        </w:rPr>
+      </w:pPr>
+    </w:p>
+    <w:p>
+      <w:pPr>
+        <w:spacing w:before="100" w:beforeAutospacing="1" w:after="100" w:afterAutospacing="1" w:line="240" w:lineRule="auto"/>
+        <w:outlineLvl w:val="0"/>
+        <w:rPr>
+          <w:rFonts w:ascii="Times New Roman" w:eastAsia="Times New Roman" w:hAnsi="Times New Roman" w:cs="Times New Roman"/>
+          <w:kern w:val="36"/>
+          <w:sz w:val="24"/>
+          <w:szCs w:val="24"/>
+        </w:rPr>
+      </w:pPr>
+    </w:p>
+    <w:p>
+      <w:pPr>
+        <w:spacing w:before="100" w:beforeAutospacing="1" w:after="100" w:afterAutospacing="1" w:line="240" w:lineRule="auto"/>
+        <w:outlineLvl w:val="0"/>
+        <w:rPr>
+          <w:rFonts w:ascii="Times New Roman" w:eastAsia="Times New Roman" w:hAnsi="Times New Roman" w:cs="Times New Roman"/>
+          <w:kern w:val="36"/>
+          <w:sz w:val="24"/>
+          <w:szCs w:val="24"/>
+        </w:rPr>
+      </w:pPr>
+    </w:p>
+    <w:p>
+      <w:pPr>
+        <w:spacing w:before="100" w:beforeAutospacing="1" w:after="100" w:afterAutospacing="1" w:line="240" w:lineRule="auto"/>
+        <w:outlineLvl w:val="0"/>
+        <w:rPr>
+          <w:rFonts w:ascii="Times New Roman" w:eastAsia="Times New Roman" w:hAnsi="Times New Roman" w:cs="Times New Roman"/>
+          <w:kern w:val="36"/>
+          <w:sz w:val="24"/>
+          <w:szCs w:val="24"/>
+        </w:rPr>
+      </w:pPr>
+    </w:p>
+    <w:p>
+      <w:pPr>
+        <w:spacing w:before="100" w:beforeAutospacing="1" w:after="100" w:afterAutospacing="1" w:line="240" w:lineRule="auto"/>
+        <w:outlineLvl w:val="0"/>
+        <w:rPr>
+          <w:rFonts w:ascii="Times New Roman" w:eastAsia="Times New Roman" w:hAnsi="Times New Roman" w:cs="Times New Roman"/>
+          <w:kern w:val="36"/>
+          <w:sz w:val="24"/>
+          <w:szCs w:val="24"/>
+        </w:rPr>
+      </w:pPr>
+    </w:p>
+    <w:p>
+      <w:pPr>
+        <w:spacing w:before="100" w:beforeAutospacing="1" w:after="100" w:afterAutospacing="1" w:line="240" w:lineRule="auto"/>
+        <w:outlineLvl w:val="0"/>
+        <w:rPr>
+          <w:rFonts w:ascii="Times New Roman" w:eastAsia="Times New Roman" w:hAnsi="Times New Roman" w:cs="Times New Roman"/>
+          <w:kern w:val="36"/>
+          <w:sz w:val="24"/>
+          <w:szCs w:val="24"/>
+        </w:rPr>
+      </w:pPr>
+    </w:p>
+    <w:p>
+      <w:pPr>
+        <w:spacing w:before="100" w:beforeAutospacing="1" w:after="100" w:afterAutospacing="1" w:line="240" w:lineRule="auto"/>
+        <w:outlineLvl w:val="0"/>
+        <w:rPr>
+          <w:rFonts w:ascii="Times New Roman" w:eastAsia="Times New Roman" w:hAnsi="Times New Roman" w:cs="Times New Roman"/>
+          <w:kern w:val="36"/>
+          <w:sz w:val="24"/>
+          <w:szCs w:val="24"/>
+        </w:rPr>
+      </w:pPr>
+    </w:p>
+    <w:p>
+      <w:pPr>
+        <w:spacing w:before="100" w:beforeAutospacing="1" w:after="100" w:afterAutospacing="1" w:line="240" w:lineRule="auto"/>
+        <w:outlineLvl w:val="0"/>
+        <w:rPr>
+          <w:rFonts w:ascii="Times New Roman" w:eastAsia="Times New Roman" w:hAnsi="Times New Roman" w:cs="Times New Roman"/>
+          <w:kern w:val="36"/>
+          <w:sz w:val="24"/>
+          <w:szCs w:val="24"/>
+        </w:rPr>
+      </w:pPr>
+    </w:p>
+    <w:p>
+      <w:pPr>
+        <w:spacing w:before="100" w:beforeAutospacing="1" w:after="100" w:afterAutospacing="1" w:line="240" w:lineRule="auto"/>
+        <w:outlineLvl w:val="0"/>
+        <w:rPr>
+          <w:rFonts w:ascii="Times New Roman" w:eastAsia="Times New Roman" w:hAnsi="Times New Roman" w:cs="Times New Roman"/>
+          <w:kern w:val="36"/>
+          <w:sz w:val="24"/>
+          <w:szCs w:val="24"/>
+        </w:rPr>
+      </w:pPr>
+    </w:p>
+    <w:p>
+      <w:pPr>
+        <w:spacing w:before="100" w:beforeAutospacing="1" w:after="100" w:afterAutospacing="1" w:line="240" w:lineRule="auto"/>
+        <w:outlineLvl w:val="0"/>
+        <w:rPr>
+          <w:rFonts w:ascii="Times New Roman" w:eastAsia="Times New Roman" w:hAnsi="Times New Roman" w:cs="Times New Roman"/>
+          <w:kern w:val="36"/>
+          <w:sz w:val="24"/>
+          <w:szCs w:val="24"/>
+        </w:rPr>
+      </w:pPr>
+    </w:p>
+    <w:p>
+      <w:pPr>
+        <w:spacing w:before="100" w:beforeAutospacing="1" w:after="100" w:afterAutospacing="1" w:line="240" w:lineRule="auto"/>
+        <w:outlineLvl w:val="0"/>
+        <w:rPr>
+          <w:rFonts w:ascii="Times New Roman" w:eastAsia="Times New Roman" w:hAnsi="Times New Roman" w:cs="Times New Roman"/>
+          <w:kern w:val="36"/>
+          <w:sz w:val="24"/>
+          <w:szCs w:val="24"/>
+        </w:rPr>
+      </w:pPr>
+    </w:p>
+    <w:p>
+      <w:pPr>
+        <w:spacing w:before="100" w:beforeAutospacing="1" w:after="100" w:afterAutospacing="1" w:line="240" w:lineRule="auto"/>
+        <w:outlineLvl w:val="0"/>
+        <w:rPr>
+          <w:rFonts w:ascii="Times New Roman" w:eastAsia="Times New Roman" w:hAnsi="Times New Roman" w:cs="Times New Roman"/>
+          <w:kern w:val="36"/>
+          <w:sz w:val="24"/>
+          <w:szCs w:val="24"/>
+        </w:rPr>
+      </w:pPr>
+    </w:p>
+    <w:p>
+      <w:pPr>
+        <w:spacing w:before="100" w:beforeAutospacing="1" w:after="100" w:afterAutospacing="1" w:line="240" w:lineRule="auto"/>
+        <w:outlineLvl w:val="0"/>
+        <w:rPr>
+          <w:rFonts w:ascii="Times New Roman" w:eastAsia="Times New Roman" w:hAnsi="Times New Roman" w:cs="Times New Roman"/>
+          <w:kern w:val="36"/>
+          <w:sz w:val="24"/>
+          <w:szCs w:val="24"/>
+        </w:rPr>
+      </w:pPr>
+    </w:p>
+    <w:p>
+      <w:pPr>
+        <w:spacing w:before="100" w:beforeAutospacing="1" w:after="100" w:afterAutospacing="1" w:line="240" w:lineRule="auto"/>
+        <w:outlineLvl w:val="0"/>
+        <w:rPr>
+          <w:rFonts w:ascii="Times New Roman" w:eastAsia="Times New Roman" w:hAnsi="Times New Roman" w:cs="Times New Roman"/>
+          <w:b/>
+          <w:bCs/>
+          <w:kern w:val="36"/>
+          <w:sz w:val="40"/>
+          <w:szCs w:val="40"/>
+        </w:rPr>
+      </w:pPr>
+      <w:r>
+        <w:rPr>
+          <w:noProof/>
         </w:rPr>
         <w:lastRenderedPageBreak/>
-        <w:t xml:space="preserve"> WE CAN on top of hard drive add @autowired. </w:t>
-      </w:r>
-    </w:p>
-    <w:p>
-      <w:pPr>
-        <w:pStyle w:val="ListParagraph"/>
-        <w:numPr>
-          <w:ilvl w:val="6"/>
-          <w:numId w:val="2"/>
-        </w:numPr>
-        <w:spacing w:before="100" w:beforeAutospacing="1" w:after="100" w:afterAutospacing="1" w:line="240" w:lineRule="auto"/>
-        <w:outlineLvl w:val="0"/>
-        <w:rPr>
-          <w:rFonts w:ascii="Times New Roman" w:eastAsia="Times New Roman" w:hAnsi="Times New Roman" w:cs="Times New Roman"/>
-          <w:kern w:val="36"/>
-          <w:sz w:val="24"/>
-          <w:szCs w:val="24"/>
-        </w:rPr>
-      </w:pPr>
-      <w:r>
-        <w:rPr>
-          <w:rFonts w:ascii="Times New Roman" w:eastAsia="Times New Roman" w:hAnsi="Times New Roman" w:cs="Times New Roman"/>
-          <w:kern w:val="36"/>
-          <w:sz w:val="24"/>
-          <w:szCs w:val="24"/>
-        </w:rPr>
-        <w:t xml:space="preserve">What this meansi s that someone asking for hard drive and we have this component so we can auto connect. </w:t>
-      </w:r>
-    </w:p>
-    <w:p>
-      <w:pPr>
-        <w:pStyle w:val="ListParagraph"/>
-        <w:numPr>
-          <w:ilvl w:val="5"/>
-          <w:numId w:val="2"/>
-        </w:numPr>
-        <w:spacing w:before="100" w:beforeAutospacing="1" w:after="100" w:afterAutospacing="1" w:line="240" w:lineRule="auto"/>
-        <w:outlineLvl w:val="0"/>
-        <w:rPr>
-          <w:rFonts w:ascii="Times New Roman" w:eastAsia="Times New Roman" w:hAnsi="Times New Roman" w:cs="Times New Roman"/>
-          <w:kern w:val="36"/>
-          <w:sz w:val="24"/>
-          <w:szCs w:val="24"/>
-        </w:rPr>
-      </w:pPr>
-      <w:r>
-        <w:rPr>
-          <w:rFonts w:ascii="Times New Roman" w:eastAsia="Times New Roman" w:hAnsi="Times New Roman" w:cs="Times New Roman"/>
-          <w:kern w:val="36"/>
-          <w:sz w:val="24"/>
-          <w:szCs w:val="24"/>
-        </w:rPr>
-        <w:t>THIS MAIN IDEA BEHIND DEPENDENCY INJECTION</w:t>
-      </w:r>
-      <w:r>
-        <w:rPr>
-          <w:rFonts w:ascii="Times New Roman" w:eastAsia="Times New Roman" w:hAnsi="Times New Roman" w:cs="Times New Roman"/>
-          <w:kern w:val="36"/>
-          <w:sz w:val="24"/>
-          <w:szCs w:val="24"/>
-        </w:rPr>
-        <w:t>.</w:t>
-      </w:r>
-    </w:p>
-    <w:p>
-      <w:pPr>
-        <w:pStyle w:val="ListParagraph"/>
-        <w:numPr>
-          <w:ilvl w:val="5"/>
-          <w:numId w:val="2"/>
-        </w:numPr>
-        <w:spacing w:before="100" w:beforeAutospacing="1" w:after="100" w:afterAutospacing="1" w:line="240" w:lineRule="auto"/>
-        <w:outlineLvl w:val="0"/>
-        <w:rPr>
-          <w:rFonts w:ascii="Times New Roman" w:eastAsia="Times New Roman" w:hAnsi="Times New Roman" w:cs="Times New Roman"/>
-          <w:kern w:val="36"/>
-          <w:sz w:val="24"/>
-          <w:szCs w:val="24"/>
-        </w:rPr>
-      </w:pPr>
-      <w:r>
-        <w:rPr>
-          <w:rFonts w:ascii="Times New Roman" w:eastAsia="Times New Roman" w:hAnsi="Times New Roman" w:cs="Times New Roman"/>
-          <w:kern w:val="36"/>
-          <w:sz w:val="24"/>
-          <w:szCs w:val="24"/>
-        </w:rPr>
-        <w:t xml:space="preserve">SO Why WE NEED THIS? </w:t>
-      </w:r>
-    </w:p>
-    <w:p>
-      <w:pPr>
-        <w:pStyle w:val="ListParagraph"/>
-        <w:numPr>
-          <w:ilvl w:val="6"/>
-          <w:numId w:val="2"/>
-        </w:numPr>
-        <w:spacing w:before="100" w:beforeAutospacing="1" w:after="100" w:afterAutospacing="1" w:line="240" w:lineRule="auto"/>
-        <w:outlineLvl w:val="0"/>
-        <w:rPr>
-          <w:rFonts w:ascii="Times New Roman" w:eastAsia="Times New Roman" w:hAnsi="Times New Roman" w:cs="Times New Roman"/>
-          <w:kern w:val="36"/>
-          <w:sz w:val="24"/>
-          <w:szCs w:val="24"/>
-        </w:rPr>
-      </w:pPr>
-      <w:r>
-        <w:rPr>
-          <w:rFonts w:ascii="Times New Roman" w:eastAsia="Times New Roman" w:hAnsi="Times New Roman" w:cs="Times New Roman"/>
-          <w:kern w:val="36"/>
-          <w:sz w:val="24"/>
-          <w:szCs w:val="24"/>
-        </w:rPr>
-        <w:t>We want lo</w:t>
-      </w:r>
-      <w:r>
-        <w:rPr>
-          <w:rFonts w:ascii="Times New Roman" w:eastAsia="Times New Roman" w:hAnsi="Times New Roman" w:cs="Times New Roman"/>
-          <w:kern w:val="36"/>
-          <w:sz w:val="24"/>
-          <w:szCs w:val="24"/>
-        </w:rPr>
-        <w:t>os</w:t>
-      </w:r>
-      <w:r>
-        <w:rPr>
-          <w:rFonts w:ascii="Times New Roman" w:eastAsia="Times New Roman" w:hAnsi="Times New Roman" w:cs="Times New Roman"/>
-          <w:kern w:val="36"/>
-          <w:sz w:val="24"/>
-          <w:szCs w:val="24"/>
-        </w:rPr>
-        <w:t>e coupling not tight</w:t>
-      </w:r>
-    </w:p>
-    <w:p>
-      <w:pPr>
-        <w:pStyle w:val="ListParagraph"/>
-        <w:numPr>
-          <w:ilvl w:val="6"/>
-          <w:numId w:val="2"/>
-        </w:numPr>
-        <w:spacing w:before="100" w:beforeAutospacing="1" w:after="100" w:afterAutospacing="1" w:line="240" w:lineRule="auto"/>
-        <w:outlineLvl w:val="0"/>
-        <w:rPr>
-          <w:rFonts w:ascii="Times New Roman" w:eastAsia="Times New Roman" w:hAnsi="Times New Roman" w:cs="Times New Roman"/>
-          <w:kern w:val="36"/>
-          <w:sz w:val="24"/>
-          <w:szCs w:val="24"/>
-        </w:rPr>
-      </w:pPr>
-      <w:r>
-        <w:rPr>
-          <w:rFonts w:ascii="Times New Roman" w:eastAsia="Times New Roman" w:hAnsi="Times New Roman" w:cs="Times New Roman"/>
-          <w:kern w:val="36"/>
-          <w:sz w:val="24"/>
-          <w:szCs w:val="24"/>
-        </w:rPr>
-        <w:t>Good for testing</w:t>
-      </w:r>
-    </w:p>
-    <w:p>
-      <w:pPr>
-        <w:pStyle w:val="ListParagraph"/>
-        <w:numPr>
-          <w:ilvl w:val="7"/>
-          <w:numId w:val="2"/>
-        </w:numPr>
-        <w:spacing w:before="100" w:beforeAutospacing="1" w:after="100" w:afterAutospacing="1" w:line="240" w:lineRule="auto"/>
-        <w:outlineLvl w:val="0"/>
-        <w:rPr>
-          <w:rFonts w:ascii="Times New Roman" w:eastAsia="Times New Roman" w:hAnsi="Times New Roman" w:cs="Times New Roman"/>
-          <w:kern w:val="36"/>
-          <w:sz w:val="24"/>
-          <w:szCs w:val="24"/>
-        </w:rPr>
-      </w:pPr>
-      <w:r>
-        <w:rPr>
-          <w:rFonts w:ascii="Times New Roman" w:eastAsia="Times New Roman" w:hAnsi="Times New Roman" w:cs="Times New Roman"/>
-          <w:kern w:val="36"/>
-          <w:sz w:val="24"/>
-          <w:szCs w:val="24"/>
-        </w:rPr>
-        <w:t>We always test sw as whole, we should also test each component (unit) lets say want to test laptop</w:t>
-      </w:r>
-      <w:r>
-        <w:rPr>
-          <w:rFonts w:ascii="Times New Roman" w:eastAsia="Times New Roman" w:hAnsi="Times New Roman" w:cs="Times New Roman"/>
-          <w:kern w:val="36"/>
-          <w:sz w:val="24"/>
-          <w:szCs w:val="24"/>
-        </w:rPr>
-        <w:t>cv</w:t>
-      </w:r>
-    </w:p>
-    <w:p>
-      <w:pPr>
-        <w:pStyle w:val="ListParagraph"/>
-        <w:numPr>
-          <w:ilvl w:val="7"/>
-          <w:numId w:val="2"/>
-        </w:numPr>
-        <w:spacing w:before="100" w:beforeAutospacing="1" w:after="100" w:afterAutospacing="1" w:line="240" w:lineRule="auto"/>
-        <w:outlineLvl w:val="0"/>
-        <w:rPr>
-          <w:rFonts w:ascii="Times New Roman" w:eastAsia="Times New Roman" w:hAnsi="Times New Roman" w:cs="Times New Roman"/>
-          <w:kern w:val="36"/>
-          <w:sz w:val="24"/>
-          <w:szCs w:val="24"/>
-        </w:rPr>
-      </w:pPr>
-      <w:r>
-        <w:rPr>
-          <w:rFonts w:ascii="Times New Roman" w:eastAsia="Times New Roman" w:hAnsi="Times New Roman" w:cs="Times New Roman"/>
-          <w:kern w:val="36"/>
-          <w:sz w:val="24"/>
-          <w:szCs w:val="24"/>
-        </w:rPr>
-        <w:t>8:47 stop</w:t>
-      </w:r>
+        <w:drawing>
+          <wp:anchor distT="0" distB="0" distL="114300" distR="114300" simplePos="0" relativeHeight="251662336" behindDoc="1" locked="0" layoutInCell="1" allowOverlap="1" wp14:anchorId="33A00EE6" wp14:editId="6E9A256E">
+            <wp:simplePos x="0" y="0"/>
+            <wp:positionH relativeFrom="margin">
+              <wp:align>center</wp:align>
+            </wp:positionH>
+            <wp:positionV relativeFrom="paragraph">
+              <wp:posOffset>-543831</wp:posOffset>
+            </wp:positionV>
+            <wp:extent cx="543095" cy="905158"/>
+            <wp:effectExtent l="0" t="0" r="9525" b="9525"/>
+            <wp:wrapNone/>
+            <wp:docPr id="5" name="Picture 5"/>
+            <wp:cNvGraphicFramePr>
+              <a:graphicFrameLocks xmlns:a="http://schemas.openxmlformats.org/drawingml/2006/main" noChangeAspect="1"/>
+            </wp:cNvGraphicFramePr>
+            <a:graphic xmlns:a="http://schemas.openxmlformats.org/drawingml/2006/main">
+              <a:graphicData uri="http://schemas.openxmlformats.org/drawingml/2006/picture">
+                <pic:pic xmlns:pic="http://schemas.openxmlformats.org/drawingml/2006/picture">
+                  <pic:nvPicPr>
+                    <pic:cNvPr id="1" name=""/>
+                    <pic:cNvPicPr/>
+                  </pic:nvPicPr>
+                  <pic:blipFill>
+                    <a:blip r:embed="rId12" cstate="print">
+                      <a:extLst>
+                        <a:ext uri="{28A0092B-C50C-407E-A947-70E740481C1C}">
+                          <a14:useLocalDpi xmlns:a14="http://schemas.microsoft.com/office/drawing/2010/main" val="0"/>
+                        </a:ext>
+                      </a:extLst>
+                    </a:blip>
+                    <a:stretch>
+                      <a:fillRect/>
+                    </a:stretch>
+                  </pic:blipFill>
+                  <pic:spPr>
+                    <a:xfrm>
+                      <a:off x="0" y="0"/>
+                      <a:ext cx="543095" cy="905158"/>
+                    </a:xfrm>
+                    <a:prstGeom prst="rect">
+                      <a:avLst/>
+                    </a:prstGeom>
+                  </pic:spPr>
+                </pic:pic>
+              </a:graphicData>
+            </a:graphic>
+            <wp14:sizeRelH relativeFrom="page">
+              <wp14:pctWidth>0</wp14:pctWidth>
+            </wp14:sizeRelH>
+            <wp14:sizeRelV relativeFrom="page">
+              <wp14:pctHeight>0</wp14:pctHeight>
+            </wp14:sizeRelV>
+          </wp:anchor>
+        </w:drawing>
+      </w:r>
+      <w:hyperlink r:id="rId13" w:history="1">
+        <w:commentRangeStart w:id="0"/>
+        <w:r>
+          <w:rPr>
+            <w:rStyle w:val="Hyperlink"/>
+            <w:rFonts w:ascii="Times New Roman" w:eastAsia="Times New Roman" w:hAnsi="Times New Roman" w:cs="Times New Roman"/>
+            <w:b/>
+            <w:bCs/>
+            <w:kern w:val="36"/>
+            <w:sz w:val="40"/>
+            <w:szCs w:val="40"/>
+          </w:rPr>
+          <w:t>What is spring boot?</w:t>
+        </w:r>
+        <w:commentRangeEnd w:id="0"/>
+        <w:r>
+          <w:rPr>
+            <w:rStyle w:val="Hyperlink"/>
+            <w:sz w:val="16"/>
+            <w:szCs w:val="16"/>
+          </w:rPr>
+          <w:commentReference w:id="0"/>
+        </w:r>
+      </w:hyperlink>
+    </w:p>
+    <w:p>
+      <w:pPr>
+        <w:pStyle w:val="ListParagraph"/>
+        <w:numPr>
+          <w:ilvl w:val="0"/>
+          <w:numId w:val="2"/>
+        </w:numPr>
+        <w:spacing w:before="100" w:beforeAutospacing="1" w:after="100" w:afterAutospacing="1" w:line="240" w:lineRule="auto"/>
+        <w:outlineLvl w:val="0"/>
+        <w:rPr>
+          <w:rFonts w:ascii="Times New Roman" w:eastAsia="Times New Roman" w:hAnsi="Times New Roman" w:cs="Times New Roman"/>
+          <w:kern w:val="36"/>
+          <w:sz w:val="24"/>
+          <w:szCs w:val="24"/>
+        </w:rPr>
+      </w:pPr>
+      <w:r>
+        <w:rPr>
+          <w:rFonts w:ascii="Times New Roman" w:eastAsia="Times New Roman" w:hAnsi="Times New Roman" w:cs="Times New Roman"/>
+          <w:kern w:val="36"/>
+          <w:sz w:val="24"/>
+          <w:szCs w:val="24"/>
+        </w:rPr>
+        <w:t>Still using spring framework, but Spring boot is middle man</w:t>
+      </w:r>
+    </w:p>
+    <w:p>
+      <w:pPr>
+        <w:pStyle w:val="ListParagraph"/>
+        <w:numPr>
+          <w:ilvl w:val="0"/>
+          <w:numId w:val="2"/>
+        </w:numPr>
+        <w:spacing w:before="100" w:beforeAutospacing="1" w:after="100" w:afterAutospacing="1" w:line="240" w:lineRule="auto"/>
+        <w:outlineLvl w:val="0"/>
+        <w:rPr>
+          <w:rFonts w:ascii="Times New Roman" w:eastAsia="Times New Roman" w:hAnsi="Times New Roman" w:cs="Times New Roman"/>
+          <w:kern w:val="36"/>
+          <w:sz w:val="24"/>
+          <w:szCs w:val="24"/>
+        </w:rPr>
+      </w:pPr>
+      <w:r>
+        <w:rPr>
+          <w:rFonts w:ascii="Times New Roman" w:eastAsia="Times New Roman" w:hAnsi="Times New Roman" w:cs="Times New Roman"/>
+          <w:kern w:val="36"/>
+          <w:sz w:val="24"/>
+          <w:szCs w:val="24"/>
+        </w:rPr>
+        <w:t>In between have Spring Boot to help you</w:t>
+      </w:r>
+    </w:p>
+    <w:p>
+      <w:pPr>
+        <w:pStyle w:val="ListParagraph"/>
+        <w:numPr>
+          <w:ilvl w:val="0"/>
+          <w:numId w:val="2"/>
+        </w:numPr>
+        <w:spacing w:before="100" w:beforeAutospacing="1" w:after="100" w:afterAutospacing="1" w:line="240" w:lineRule="auto"/>
+        <w:outlineLvl w:val="0"/>
+        <w:rPr>
+          <w:rFonts w:ascii="Times New Roman" w:eastAsia="Times New Roman" w:hAnsi="Times New Roman" w:cs="Times New Roman"/>
+          <w:kern w:val="36"/>
+          <w:sz w:val="24"/>
+          <w:szCs w:val="24"/>
+        </w:rPr>
+      </w:pPr>
+      <w:r>
+        <w:rPr>
+          <w:rFonts w:ascii="Times New Roman" w:eastAsia="Times New Roman" w:hAnsi="Times New Roman" w:cs="Times New Roman"/>
+          <w:kern w:val="36"/>
+          <w:sz w:val="24"/>
+          <w:szCs w:val="24"/>
+        </w:rPr>
+        <w:t>Boot say I give you dependency and config, give production ready app</w:t>
+      </w:r>
+    </w:p>
+    <w:p>
+      <w:pPr>
+        <w:pStyle w:val="ListParagraph"/>
+        <w:numPr>
+          <w:ilvl w:val="0"/>
+          <w:numId w:val="2"/>
+        </w:numPr>
+        <w:spacing w:before="100" w:beforeAutospacing="1" w:after="100" w:afterAutospacing="1" w:line="240" w:lineRule="auto"/>
+        <w:outlineLvl w:val="0"/>
+        <w:rPr>
+          <w:rFonts w:ascii="Times New Roman" w:eastAsia="Times New Roman" w:hAnsi="Times New Roman" w:cs="Times New Roman"/>
+          <w:kern w:val="36"/>
+          <w:sz w:val="24"/>
+          <w:szCs w:val="24"/>
+        </w:rPr>
+      </w:pPr>
+      <w:r>
+        <w:rPr>
+          <w:rFonts w:ascii="Times New Roman" w:eastAsia="Times New Roman" w:hAnsi="Times New Roman" w:cs="Times New Roman"/>
+          <w:kern w:val="36"/>
+          <w:sz w:val="24"/>
+          <w:szCs w:val="24"/>
+        </w:rPr>
+        <w:t xml:space="preserve">So don’t have to do any config. </w:t>
+      </w:r>
+    </w:p>
+    <w:p>
+      <w:pPr>
+        <w:pStyle w:val="ListParagraph"/>
+        <w:numPr>
+          <w:ilvl w:val="0"/>
+          <w:numId w:val="2"/>
+        </w:numPr>
+        <w:spacing w:before="100" w:beforeAutospacing="1" w:after="100" w:afterAutospacing="1" w:line="240" w:lineRule="auto"/>
+        <w:outlineLvl w:val="0"/>
+        <w:rPr>
+          <w:rFonts w:ascii="Times New Roman" w:eastAsia="Times New Roman" w:hAnsi="Times New Roman" w:cs="Times New Roman"/>
+          <w:kern w:val="36"/>
+          <w:sz w:val="24"/>
+          <w:szCs w:val="24"/>
+        </w:rPr>
+      </w:pPr>
+      <w:r>
+        <w:rPr>
+          <w:rFonts w:ascii="Times New Roman" w:eastAsia="Times New Roman" w:hAnsi="Times New Roman" w:cs="Times New Roman"/>
+          <w:kern w:val="36"/>
+          <w:sz w:val="24"/>
+          <w:szCs w:val="24"/>
+        </w:rPr>
+        <w:t xml:space="preserve">Open source java based framework used to create micro service. </w:t>
+      </w:r>
+    </w:p>
+    <w:p>
+      <w:pPr>
+        <w:pStyle w:val="ListParagraph"/>
+        <w:numPr>
+          <w:ilvl w:val="0"/>
+          <w:numId w:val="2"/>
+        </w:numPr>
+        <w:spacing w:before="100" w:beforeAutospacing="1" w:after="100" w:afterAutospacing="1" w:line="240" w:lineRule="auto"/>
+        <w:outlineLvl w:val="0"/>
+        <w:rPr>
+          <w:rFonts w:ascii="Times New Roman" w:eastAsia="Times New Roman" w:hAnsi="Times New Roman" w:cs="Times New Roman"/>
+          <w:kern w:val="36"/>
+          <w:sz w:val="24"/>
+          <w:szCs w:val="24"/>
+        </w:rPr>
+      </w:pPr>
+      <w:r>
+        <w:rPr>
+          <w:rFonts w:ascii="Times New Roman" w:eastAsia="Times New Roman" w:hAnsi="Times New Roman" w:cs="Times New Roman"/>
+          <w:kern w:val="36"/>
+          <w:sz w:val="24"/>
+          <w:szCs w:val="24"/>
+        </w:rPr>
+        <w:t>Used to build stand alone and production ready spring applications.</w:t>
+      </w:r>
+    </w:p>
+    <w:p>
+      <w:pPr>
+        <w:pStyle w:val="ListParagraph"/>
+        <w:numPr>
+          <w:ilvl w:val="0"/>
+          <w:numId w:val="2"/>
+        </w:numPr>
+        <w:spacing w:before="100" w:beforeAutospacing="1" w:after="100" w:afterAutospacing="1" w:line="240" w:lineRule="auto"/>
+        <w:outlineLvl w:val="0"/>
+        <w:rPr>
+          <w:rFonts w:ascii="Times New Roman" w:eastAsia="Times New Roman" w:hAnsi="Times New Roman" w:cs="Times New Roman"/>
+          <w:kern w:val="36"/>
+          <w:sz w:val="24"/>
+          <w:szCs w:val="24"/>
+        </w:rPr>
+      </w:pPr>
+      <w:r>
+        <w:rPr>
+          <w:rFonts w:ascii="Times New Roman" w:eastAsia="Times New Roman" w:hAnsi="Times New Roman" w:cs="Times New Roman"/>
+          <w:kern w:val="36"/>
+          <w:sz w:val="24"/>
+          <w:szCs w:val="24"/>
+        </w:rPr>
+        <w:t xml:space="preserve">MICROSERVICES? </w:t>
+      </w:r>
+    </w:p>
+    <w:p>
+      <w:pPr>
+        <w:pStyle w:val="ListParagraph"/>
+        <w:numPr>
+          <w:ilvl w:val="1"/>
+          <w:numId w:val="2"/>
+        </w:numPr>
+        <w:spacing w:before="100" w:beforeAutospacing="1" w:after="100" w:afterAutospacing="1" w:line="240" w:lineRule="auto"/>
+        <w:outlineLvl w:val="0"/>
+        <w:rPr>
+          <w:rFonts w:ascii="Times New Roman" w:eastAsia="Times New Roman" w:hAnsi="Times New Roman" w:cs="Times New Roman"/>
+          <w:kern w:val="36"/>
+          <w:sz w:val="24"/>
+          <w:szCs w:val="24"/>
+        </w:rPr>
+      </w:pPr>
+      <w:r>
+        <w:rPr>
+          <w:rFonts w:ascii="Times New Roman" w:eastAsia="Times New Roman" w:hAnsi="Times New Roman" w:cs="Times New Roman"/>
+          <w:kern w:val="36"/>
+          <w:sz w:val="24"/>
+          <w:szCs w:val="24"/>
+        </w:rPr>
+        <w:t xml:space="preserve">Architecture allowing </w:t>
+      </w:r>
+      <w:proofErr w:type="spellStart"/>
+      <w:r>
+        <w:rPr>
+          <w:rFonts w:ascii="Times New Roman" w:eastAsia="Times New Roman" w:hAnsi="Times New Roman" w:cs="Times New Roman"/>
+          <w:kern w:val="36"/>
+          <w:sz w:val="24"/>
+          <w:szCs w:val="24"/>
+        </w:rPr>
+        <w:t>devs</w:t>
+      </w:r>
+      <w:proofErr w:type="spellEnd"/>
+      <w:r>
+        <w:rPr>
+          <w:rFonts w:ascii="Times New Roman" w:eastAsia="Times New Roman" w:hAnsi="Times New Roman" w:cs="Times New Roman"/>
+          <w:kern w:val="36"/>
+          <w:sz w:val="24"/>
+          <w:szCs w:val="24"/>
+        </w:rPr>
+        <w:t xml:space="preserve"> to develop and deploy services independently. </w:t>
+      </w:r>
+    </w:p>
+    <w:p>
+      <w:pPr>
+        <w:pStyle w:val="ListParagraph"/>
+        <w:numPr>
+          <w:ilvl w:val="1"/>
+          <w:numId w:val="2"/>
+        </w:numPr>
+        <w:spacing w:before="100" w:beforeAutospacing="1" w:after="100" w:afterAutospacing="1" w:line="240" w:lineRule="auto"/>
+        <w:outlineLvl w:val="0"/>
+        <w:rPr>
+          <w:rFonts w:ascii="Times New Roman" w:eastAsia="Times New Roman" w:hAnsi="Times New Roman" w:cs="Times New Roman"/>
+          <w:kern w:val="36"/>
+          <w:sz w:val="24"/>
+          <w:szCs w:val="24"/>
+        </w:rPr>
+      </w:pPr>
+      <w:r>
+        <w:rPr>
+          <w:rFonts w:ascii="Times New Roman" w:eastAsia="Times New Roman" w:hAnsi="Times New Roman" w:cs="Times New Roman"/>
+          <w:kern w:val="36"/>
+          <w:sz w:val="24"/>
+          <w:szCs w:val="24"/>
+        </w:rPr>
+        <w:t xml:space="preserve">Each service running has own process, achieves lightweight model to support business applications. </w:t>
+      </w:r>
+    </w:p>
+    <w:p>
+      <w:pPr>
+        <w:pStyle w:val="ListParagraph"/>
+        <w:numPr>
+          <w:ilvl w:val="0"/>
+          <w:numId w:val="2"/>
+        </w:numPr>
+        <w:spacing w:before="100" w:beforeAutospacing="1" w:after="100" w:afterAutospacing="1" w:line="240" w:lineRule="auto"/>
+        <w:outlineLvl w:val="0"/>
+        <w:rPr>
+          <w:rFonts w:ascii="Times New Roman" w:eastAsia="Times New Roman" w:hAnsi="Times New Roman" w:cs="Times New Roman"/>
+          <w:kern w:val="36"/>
+          <w:sz w:val="24"/>
+          <w:szCs w:val="24"/>
+        </w:rPr>
+      </w:pPr>
+      <w:r>
+        <w:rPr>
+          <w:rFonts w:ascii="Times New Roman" w:eastAsia="Times New Roman" w:hAnsi="Times New Roman" w:cs="Times New Roman"/>
+          <w:kern w:val="36"/>
+          <w:sz w:val="24"/>
+          <w:szCs w:val="24"/>
+        </w:rPr>
+        <w:t xml:space="preserve">WHATS SPRING </w:t>
+      </w:r>
+      <w:proofErr w:type="spellStart"/>
+      <w:r>
+        <w:rPr>
+          <w:rFonts w:ascii="Times New Roman" w:eastAsia="Times New Roman" w:hAnsi="Times New Roman" w:cs="Times New Roman"/>
+          <w:kern w:val="36"/>
+          <w:sz w:val="24"/>
+          <w:szCs w:val="24"/>
+        </w:rPr>
+        <w:t>bOOT</w:t>
+      </w:r>
+      <w:proofErr w:type="spellEnd"/>
+      <w:r>
+        <w:rPr>
+          <w:rFonts w:ascii="Times New Roman" w:eastAsia="Times New Roman" w:hAnsi="Times New Roman" w:cs="Times New Roman"/>
+          <w:kern w:val="36"/>
+          <w:sz w:val="24"/>
+          <w:szCs w:val="24"/>
+        </w:rPr>
+        <w:t xml:space="preserve">? </w:t>
+      </w:r>
+    </w:p>
+    <w:p>
+      <w:pPr>
+        <w:pStyle w:val="ListParagraph"/>
+        <w:numPr>
+          <w:ilvl w:val="1"/>
+          <w:numId w:val="2"/>
+        </w:numPr>
+        <w:spacing w:before="100" w:beforeAutospacing="1" w:after="100" w:afterAutospacing="1" w:line="240" w:lineRule="auto"/>
+        <w:outlineLvl w:val="0"/>
+        <w:rPr>
+          <w:rFonts w:ascii="Times New Roman" w:eastAsia="Times New Roman" w:hAnsi="Times New Roman" w:cs="Times New Roman"/>
+          <w:kern w:val="36"/>
+          <w:sz w:val="24"/>
+          <w:szCs w:val="24"/>
+        </w:rPr>
+      </w:pPr>
+      <w:r>
+        <w:rPr>
+          <w:rFonts w:ascii="Times New Roman" w:eastAsia="Times New Roman" w:hAnsi="Times New Roman" w:cs="Times New Roman"/>
+          <w:kern w:val="36"/>
+          <w:sz w:val="24"/>
+          <w:szCs w:val="24"/>
+        </w:rPr>
+        <w:t xml:space="preserve">Provides good platform for java </w:t>
+      </w:r>
+      <w:proofErr w:type="spellStart"/>
+      <w:r>
+        <w:rPr>
+          <w:rFonts w:ascii="Times New Roman" w:eastAsia="Times New Roman" w:hAnsi="Times New Roman" w:cs="Times New Roman"/>
+          <w:kern w:val="36"/>
+          <w:sz w:val="24"/>
+          <w:szCs w:val="24"/>
+        </w:rPr>
+        <w:t>devs</w:t>
+      </w:r>
+      <w:proofErr w:type="spellEnd"/>
+      <w:r>
+        <w:rPr>
+          <w:rFonts w:ascii="Times New Roman" w:eastAsia="Times New Roman" w:hAnsi="Times New Roman" w:cs="Times New Roman"/>
+          <w:kern w:val="36"/>
+          <w:sz w:val="24"/>
+          <w:szCs w:val="24"/>
+        </w:rPr>
+        <w:t xml:space="preserve"> to dev stand-alone and production-grade spring apps that you can just run. Can start with min configurations without need for entire Spring config setup. </w:t>
+      </w:r>
+    </w:p>
+    <w:p>
+      <w:pPr>
+        <w:pStyle w:val="ListParagraph"/>
+        <w:numPr>
+          <w:ilvl w:val="1"/>
+          <w:numId w:val="2"/>
+        </w:numPr>
+        <w:spacing w:before="100" w:beforeAutospacing="1" w:after="100" w:afterAutospacing="1" w:line="240" w:lineRule="auto"/>
+        <w:outlineLvl w:val="0"/>
+        <w:rPr>
+          <w:rFonts w:ascii="Times New Roman" w:eastAsia="Times New Roman" w:hAnsi="Times New Roman" w:cs="Times New Roman"/>
+          <w:kern w:val="36"/>
+          <w:sz w:val="24"/>
+          <w:szCs w:val="24"/>
+        </w:rPr>
+      </w:pPr>
+      <w:r>
+        <w:rPr>
+          <w:rFonts w:ascii="Times New Roman" w:eastAsia="Times New Roman" w:hAnsi="Times New Roman" w:cs="Times New Roman"/>
+          <w:kern w:val="36"/>
+          <w:sz w:val="24"/>
+          <w:szCs w:val="24"/>
+        </w:rPr>
+        <w:t xml:space="preserve">Helps avoid complex XML config </w:t>
+      </w:r>
+    </w:p>
+    <w:p>
+      <w:pPr>
+        <w:pStyle w:val="ListParagraph"/>
+        <w:numPr>
+          <w:ilvl w:val="1"/>
+          <w:numId w:val="2"/>
+        </w:numPr>
+        <w:spacing w:before="100" w:beforeAutospacing="1" w:after="100" w:afterAutospacing="1" w:line="240" w:lineRule="auto"/>
+        <w:outlineLvl w:val="0"/>
+        <w:rPr>
+          <w:rFonts w:ascii="Times New Roman" w:eastAsia="Times New Roman" w:hAnsi="Times New Roman" w:cs="Times New Roman"/>
+          <w:kern w:val="36"/>
+          <w:sz w:val="24"/>
+          <w:szCs w:val="24"/>
+        </w:rPr>
+      </w:pPr>
+      <w:r>
+        <w:rPr>
+          <w:rFonts w:ascii="Times New Roman" w:eastAsia="Times New Roman" w:hAnsi="Times New Roman" w:cs="Times New Roman"/>
+          <w:kern w:val="36"/>
+          <w:sz w:val="24"/>
+          <w:szCs w:val="24"/>
+        </w:rPr>
+        <w:t xml:space="preserve">Develop production ready </w:t>
+      </w:r>
+      <w:proofErr w:type="spellStart"/>
+      <w:r>
+        <w:rPr>
+          <w:rFonts w:ascii="Times New Roman" w:eastAsia="Times New Roman" w:hAnsi="Times New Roman" w:cs="Times New Roman"/>
+          <w:kern w:val="36"/>
+          <w:sz w:val="24"/>
+          <w:szCs w:val="24"/>
+        </w:rPr>
+        <w:t>Sspring</w:t>
+      </w:r>
+      <w:proofErr w:type="spellEnd"/>
+      <w:r>
+        <w:rPr>
+          <w:rFonts w:ascii="Times New Roman" w:eastAsia="Times New Roman" w:hAnsi="Times New Roman" w:cs="Times New Roman"/>
+          <w:kern w:val="36"/>
+          <w:sz w:val="24"/>
+          <w:szCs w:val="24"/>
+        </w:rPr>
+        <w:t xml:space="preserve"> app in easier way/ </w:t>
+      </w:r>
+    </w:p>
+    <w:p>
+      <w:pPr>
+        <w:pStyle w:val="ListParagraph"/>
+        <w:numPr>
+          <w:ilvl w:val="1"/>
+          <w:numId w:val="2"/>
+        </w:numPr>
+        <w:spacing w:before="100" w:beforeAutospacing="1" w:after="100" w:afterAutospacing="1" w:line="240" w:lineRule="auto"/>
+        <w:outlineLvl w:val="0"/>
+        <w:rPr>
+          <w:rFonts w:ascii="Times New Roman" w:eastAsia="Times New Roman" w:hAnsi="Times New Roman" w:cs="Times New Roman"/>
+          <w:kern w:val="36"/>
+          <w:sz w:val="24"/>
+          <w:szCs w:val="24"/>
+        </w:rPr>
+      </w:pPr>
+      <w:r>
+        <w:rPr>
+          <w:rFonts w:ascii="Times New Roman" w:eastAsia="Times New Roman" w:hAnsi="Times New Roman" w:cs="Times New Roman"/>
+          <w:kern w:val="36"/>
+          <w:sz w:val="24"/>
+          <w:szCs w:val="24"/>
+        </w:rPr>
+        <w:t xml:space="preserve">Reduce dev time and run app independently. </w:t>
+      </w:r>
+    </w:p>
+    <w:p>
+      <w:pPr>
+        <w:pStyle w:val="ListParagraph"/>
+        <w:numPr>
+          <w:ilvl w:val="1"/>
+          <w:numId w:val="2"/>
+        </w:numPr>
+        <w:spacing w:before="100" w:beforeAutospacing="1" w:after="100" w:afterAutospacing="1" w:line="240" w:lineRule="auto"/>
+        <w:outlineLvl w:val="0"/>
+        <w:rPr>
+          <w:rFonts w:ascii="Times New Roman" w:eastAsia="Times New Roman" w:hAnsi="Times New Roman" w:cs="Times New Roman"/>
+          <w:kern w:val="36"/>
+          <w:sz w:val="24"/>
+          <w:szCs w:val="24"/>
+        </w:rPr>
+      </w:pPr>
+      <w:r>
+        <w:rPr>
+          <w:rFonts w:ascii="Times New Roman" w:eastAsia="Times New Roman" w:hAnsi="Times New Roman" w:cs="Times New Roman"/>
+          <w:kern w:val="36"/>
+          <w:sz w:val="24"/>
+          <w:szCs w:val="24"/>
+        </w:rPr>
+        <w:t xml:space="preserve">Automatically configures app based on dependencies you have added to </w:t>
+      </w:r>
+      <w:proofErr w:type="spellStart"/>
+      <w:r>
+        <w:rPr>
+          <w:rFonts w:ascii="Times New Roman" w:eastAsia="Times New Roman" w:hAnsi="Times New Roman" w:cs="Times New Roman"/>
+          <w:kern w:val="36"/>
+          <w:sz w:val="24"/>
+          <w:szCs w:val="24"/>
+        </w:rPr>
+        <w:t>proj</w:t>
+      </w:r>
+      <w:proofErr w:type="spellEnd"/>
+      <w:r>
+        <w:rPr>
+          <w:rFonts w:ascii="Times New Roman" w:eastAsia="Times New Roman" w:hAnsi="Times New Roman" w:cs="Times New Roman"/>
+          <w:kern w:val="36"/>
+          <w:sz w:val="24"/>
+          <w:szCs w:val="24"/>
+        </w:rPr>
+        <w:t xml:space="preserve"> by using @</w:t>
+      </w:r>
+      <w:proofErr w:type="spellStart"/>
+      <w:r>
+        <w:rPr>
+          <w:rFonts w:ascii="Times New Roman" w:eastAsia="Times New Roman" w:hAnsi="Times New Roman" w:cs="Times New Roman"/>
+          <w:kern w:val="36"/>
+          <w:sz w:val="24"/>
+          <w:szCs w:val="24"/>
+        </w:rPr>
+        <w:t>EnableAutoConfiguration</w:t>
+      </w:r>
+      <w:proofErr w:type="spellEnd"/>
+      <w:r>
+        <w:rPr>
+          <w:rFonts w:ascii="Times New Roman" w:eastAsia="Times New Roman" w:hAnsi="Times New Roman" w:cs="Times New Roman"/>
+          <w:kern w:val="36"/>
+          <w:sz w:val="24"/>
+          <w:szCs w:val="24"/>
+        </w:rPr>
+        <w:t xml:space="preserve"> annotation. </w:t>
+      </w:r>
+    </w:p>
+    <w:p>
+      <w:pPr>
+        <w:pStyle w:val="ListParagraph"/>
+        <w:numPr>
+          <w:ilvl w:val="0"/>
+          <w:numId w:val="2"/>
+        </w:numPr>
+        <w:spacing w:before="100" w:beforeAutospacing="1" w:after="100" w:afterAutospacing="1" w:line="240" w:lineRule="auto"/>
+        <w:outlineLvl w:val="0"/>
+        <w:rPr>
+          <w:rFonts w:ascii="Times New Roman" w:eastAsia="Times New Roman" w:hAnsi="Times New Roman" w:cs="Times New Roman"/>
+          <w:kern w:val="36"/>
+          <w:sz w:val="24"/>
+          <w:szCs w:val="24"/>
+        </w:rPr>
+      </w:pPr>
+      <w:hyperlink r:id="rId18" w:history="1">
+        <w:r>
+          <w:rPr>
+            <w:rStyle w:val="Hyperlink"/>
+            <w:rFonts w:ascii="Times New Roman" w:eastAsia="Times New Roman" w:hAnsi="Times New Roman" w:cs="Times New Roman"/>
+            <w:kern w:val="36"/>
+            <w:sz w:val="24"/>
+            <w:szCs w:val="24"/>
+          </w:rPr>
+          <w:t>https://www.youtube.com/watch?v=vtPkZShrvXQ</w:t>
+        </w:r>
+      </w:hyperlink>
+    </w:p>
+    <w:p>
+      <w:pPr>
+        <w:pStyle w:val="ListParagraph"/>
+        <w:numPr>
+          <w:ilvl w:val="0"/>
+          <w:numId w:val="2"/>
+        </w:numPr>
+        <w:spacing w:before="100" w:beforeAutospacing="1" w:after="100" w:afterAutospacing="1" w:line="240" w:lineRule="auto"/>
+        <w:outlineLvl w:val="0"/>
+        <w:rPr>
+          <w:rFonts w:ascii="Times New Roman" w:eastAsia="Times New Roman" w:hAnsi="Times New Roman" w:cs="Times New Roman"/>
+          <w:kern w:val="36"/>
+          <w:sz w:val="24"/>
+          <w:szCs w:val="24"/>
+        </w:rPr>
+      </w:pPr>
+      <w:r>
+        <w:rPr>
+          <w:rFonts w:ascii="Times New Roman" w:eastAsia="Times New Roman" w:hAnsi="Times New Roman" w:cs="Times New Roman"/>
+          <w:kern w:val="36"/>
+          <w:sz w:val="24"/>
+          <w:szCs w:val="24"/>
+        </w:rPr>
+        <w:t>Platform to build back end / web applications</w:t>
+      </w:r>
+    </w:p>
+    <w:p>
+      <w:pPr>
+        <w:pStyle w:val="ListParagraph"/>
+        <w:numPr>
+          <w:ilvl w:val="1"/>
+          <w:numId w:val="2"/>
+        </w:numPr>
+        <w:spacing w:before="100" w:beforeAutospacing="1" w:after="100" w:afterAutospacing="1" w:line="240" w:lineRule="auto"/>
+        <w:outlineLvl w:val="0"/>
+        <w:rPr>
+          <w:rFonts w:ascii="Times New Roman" w:eastAsia="Times New Roman" w:hAnsi="Times New Roman" w:cs="Times New Roman"/>
+          <w:kern w:val="36"/>
+          <w:sz w:val="24"/>
+          <w:szCs w:val="24"/>
+        </w:rPr>
+      </w:pPr>
+      <w:r>
+        <w:rPr>
+          <w:rFonts w:ascii="Times New Roman" w:eastAsia="Times New Roman" w:hAnsi="Times New Roman" w:cs="Times New Roman"/>
+          <w:kern w:val="36"/>
+          <w:sz w:val="24"/>
+          <w:szCs w:val="24"/>
+        </w:rPr>
+        <w:t>Has a lot of dependencies which provides flexibility</w:t>
+      </w:r>
+    </w:p>
+    <w:p>
+      <w:pPr>
+        <w:pStyle w:val="ListParagraph"/>
+        <w:numPr>
+          <w:ilvl w:val="1"/>
+          <w:numId w:val="2"/>
+        </w:numPr>
+        <w:spacing w:before="100" w:beforeAutospacing="1" w:after="100" w:afterAutospacing="1" w:line="240" w:lineRule="auto"/>
+        <w:outlineLvl w:val="0"/>
+        <w:rPr>
+          <w:rFonts w:ascii="Times New Roman" w:eastAsia="Times New Roman" w:hAnsi="Times New Roman" w:cs="Times New Roman"/>
+          <w:kern w:val="36"/>
+          <w:sz w:val="24"/>
+          <w:szCs w:val="24"/>
+        </w:rPr>
+      </w:pPr>
+      <w:r>
+        <w:rPr>
+          <w:rFonts w:ascii="Times New Roman" w:eastAsia="Times New Roman" w:hAnsi="Times New Roman" w:cs="Times New Roman"/>
+          <w:kern w:val="36"/>
+          <w:sz w:val="24"/>
+          <w:szCs w:val="24"/>
+        </w:rPr>
+        <w:t>Don’t have to configure and setup, just have to install dependencies and start implementing whatever.</w:t>
+      </w:r>
+      <w:r>
+        <w:rPr>
+          <w:rFonts w:ascii="Times New Roman" w:eastAsia="Times New Roman" w:hAnsi="Times New Roman" w:cs="Times New Roman"/>
+          <w:kern w:val="36"/>
+          <w:sz w:val="24"/>
+          <w:szCs w:val="24"/>
+        </w:rPr>
+        <w:t xml:space="preserve"> </w:t>
+      </w:r>
+      <w:bookmarkStart w:id="1" w:name="_GoBack"/>
+      <w:bookmarkEnd w:id="1"/>
+    </w:p>
+    <w:p>
+      <w:pPr>
+        <w:spacing w:before="100" w:beforeAutospacing="1" w:after="100" w:afterAutospacing="1" w:line="240" w:lineRule="auto"/>
+        <w:outlineLvl w:val="0"/>
+        <w:rPr>
+          <w:rFonts w:ascii="Times New Roman" w:eastAsia="Times New Roman" w:hAnsi="Times New Roman" w:cs="Times New Roman"/>
+          <w:kern w:val="36"/>
+          <w:sz w:val="24"/>
+          <w:szCs w:val="24"/>
+        </w:rPr>
+      </w:pPr>
+    </w:p>
+    <w:p>
+      <w:pPr>
+        <w:spacing w:before="100" w:beforeAutospacing="1" w:after="100" w:afterAutospacing="1" w:line="240" w:lineRule="auto"/>
+        <w:outlineLvl w:val="0"/>
+        <w:rPr>
+          <w:rFonts w:ascii="Times New Roman" w:eastAsia="Times New Roman" w:hAnsi="Times New Roman" w:cs="Times New Roman"/>
+          <w:b/>
+          <w:bCs/>
+          <w:kern w:val="36"/>
+          <w:sz w:val="40"/>
+          <w:szCs w:val="40"/>
+        </w:rPr>
+      </w:pPr>
+    </w:p>
+    <w:p>
+      <w:pPr>
+        <w:spacing w:before="100" w:beforeAutospacing="1" w:after="100" w:afterAutospacing="1" w:line="240" w:lineRule="auto"/>
+        <w:outlineLvl w:val="0"/>
+        <w:rPr>
+          <w:rFonts w:ascii="Times New Roman" w:eastAsia="Times New Roman" w:hAnsi="Times New Roman" w:cs="Times New Roman"/>
+          <w:kern w:val="36"/>
+          <w:sz w:val="24"/>
+          <w:szCs w:val="24"/>
+        </w:rPr>
+      </w:pPr>
+    </w:p>
+    <w:p>
+      <w:pPr>
+        <w:spacing w:before="100" w:beforeAutospacing="1" w:after="100" w:afterAutospacing="1" w:line="240" w:lineRule="auto"/>
+        <w:outlineLvl w:val="0"/>
+        <w:rPr>
+          <w:rFonts w:ascii="Times New Roman" w:eastAsia="Times New Roman" w:hAnsi="Times New Roman" w:cs="Times New Roman"/>
+          <w:kern w:val="36"/>
+          <w:sz w:val="24"/>
+          <w:szCs w:val="24"/>
+        </w:rPr>
+      </w:pPr>
     </w:p>
     <w:sectPr>
       <w:pgSz w:w="12240" w:h="15840"/>
@@ -2300,6 +3954,92 @@
     </w:sectPr>
   </w:body>
 </w:document>
+</file>
+
+<file path=word/comments.xml><?xml version="1.0" encoding="utf-8"?>
+<w:comments xmlns:wpc="http://schemas.microsoft.com/office/word/2010/wordprocessingCanvas" xmlns:cx="http://schemas.microsoft.com/office/drawing/2014/chartex" xmlns:cx1="http://schemas.microsoft.com/office/drawing/2015/9/8/chartex" xmlns:cx2="http://schemas.microsoft.com/office/drawing/2015/10/21/chartex" xmlns:cx3="http://schemas.microsoft.com/office/drawing/2016/5/9/chartex" xmlns:cx4="http://schemas.microsoft.com/office/drawing/2016/5/10/chartex" xmlns:cx5="http://schemas.microsoft.com/office/drawing/2016/5/11/chartex" xmlns:cx6="http://schemas.microsoft.com/office/drawing/2016/5/12/chartex" xmlns:cx7="http://schemas.microsoft.com/office/drawing/2016/5/13/chartex" xmlns:cx8="http://schemas.microsoft.com/office/drawing/2016/5/14/chartex" xmlns:mc="http://schemas.openxmlformats.org/markup-compatibility/2006" xmlns:aink="http://schemas.microsoft.com/office/drawing/2016/ink" xmlns:am3d="http://schemas.microsoft.com/office/drawing/2017/model3d" xmlns:o="urn:schemas-microsoft-com:office:office" xmlns:r="http://schemas.openxmlformats.org/officeDocument/2006/relationships" xmlns:m="http://schemas.openxmlformats.org/officeDocument/2006/math" xmlns:v="urn:schemas-microsoft-com:vml" xmlns:wp14="http://schemas.microsoft.com/office/word/2010/wordprocessingDrawing" xmlns:wp="http://schemas.openxmlformats.org/drawingml/2006/wordprocessingDrawing" xmlns:w10="urn:schemas-microsoft-com:office:word" xmlns:w="http://schemas.openxmlformats.org/wordprocessingml/2006/main" xmlns:w14="http://schemas.microsoft.com/office/word/2010/wordml" xmlns:w15="http://schemas.microsoft.com/office/word/2012/wordml" xmlns:w16cex="http://schemas.microsoft.com/office/word/2018/wordml/cex" xmlns:w16cid="http://schemas.microsoft.com/office/word/2016/wordml/cid" xmlns:w16="http://schemas.microsoft.com/office/word/2018/wordml" xmlns:w16se="http://schemas.microsoft.com/office/word/2015/wordml/symex" xmlns:wpg="http://schemas.microsoft.com/office/word/2010/wordprocessingGroup" xmlns:wpi="http://schemas.microsoft.com/office/word/2010/wordprocessingInk" xmlns:wne="http://schemas.microsoft.com/office/word/2006/wordml" xmlns:wps="http://schemas.microsoft.com/office/word/2010/wordprocessingShape" mc:Ignorable="w14 w15 w16se w16cid w16 w16cex wp14">
+  <w:comment w:id="0" w:author="Derek Yee" w:date="2020-03-11T13:42:00Z" w:initials="DY">
+    <w:p>
+      <w:pPr>
+        <w:pStyle w:val="CommentText"/>
+      </w:pPr>
+      <w:r>
+        <w:rPr>
+          <w:rStyle w:val="CommentReference"/>
+        </w:rPr>
+        <w:annotationRef/>
+      </w:r>
+    </w:p>
+  </w:comment>
+</w:comments>
+</file>
+
+<file path=word/commentsExtended.xml><?xml version="1.0" encoding="utf-8"?>
+<w15:commentsEx xmlns:wpc="http://schemas.microsoft.com/office/word/2010/wordprocessingCanvas" xmlns:cx="http://schemas.microsoft.com/office/drawing/2014/chartex" xmlns:cx1="http://schemas.microsoft.com/office/drawing/2015/9/8/chartex" xmlns:cx2="http://schemas.microsoft.com/office/drawing/2015/10/21/chartex" xmlns:cx3="http://schemas.microsoft.com/office/drawing/2016/5/9/chartex" xmlns:cx4="http://schemas.microsoft.com/office/drawing/2016/5/10/chartex" xmlns:cx5="http://schemas.microsoft.com/office/drawing/2016/5/11/chartex" xmlns:cx6="http://schemas.microsoft.com/office/drawing/2016/5/12/chartex" xmlns:cx7="http://schemas.microsoft.com/office/drawing/2016/5/13/chartex" xmlns:cx8="http://schemas.microsoft.com/office/drawing/2016/5/14/chartex" xmlns:mc="http://schemas.openxmlformats.org/markup-compatibility/2006" xmlns:aink="http://schemas.microsoft.com/office/drawing/2016/ink" xmlns:am3d="http://schemas.microsoft.com/office/drawing/2017/model3d" xmlns:o="urn:schemas-microsoft-com:office:office" xmlns:r="http://schemas.openxmlformats.org/officeDocument/2006/relationships" xmlns:m="http://schemas.openxmlformats.org/officeDocument/2006/math" xmlns:v="urn:schemas-microsoft-com:vml" xmlns:wp14="http://schemas.microsoft.com/office/word/2010/wordprocessingDrawing" xmlns:wp="http://schemas.openxmlformats.org/drawingml/2006/wordprocessingDrawing" xmlns:w10="urn:schemas-microsoft-com:office:word" xmlns:w="http://schemas.openxmlformats.org/wordprocessingml/2006/main" xmlns:w14="http://schemas.microsoft.com/office/word/2010/wordml" xmlns:w15="http://schemas.microsoft.com/office/word/2012/wordml" xmlns:w16cex="http://schemas.microsoft.com/office/word/2018/wordml/cex" xmlns:w16cid="http://schemas.microsoft.com/office/word/2016/wordml/cid" xmlns:w16="http://schemas.microsoft.com/office/word/2018/wordml" xmlns:w16se="http://schemas.microsoft.com/office/word/2015/wordml/symex" xmlns:wpg="http://schemas.microsoft.com/office/word/2010/wordprocessingGroup" xmlns:wpi="http://schemas.microsoft.com/office/word/2010/wordprocessingInk" xmlns:wne="http://schemas.microsoft.com/office/word/2006/wordml" xmlns:wps="http://schemas.microsoft.com/office/word/2010/wordprocessingShape" mc:Ignorable="w14 w15 w16se w16cid w16 w16cex wp14">
+  <w15:commentEx w15:paraId="60B8FFE1" w15:done="0"/>
+</w15:commentsEx>
+</file>
+
+<file path=word/commentsExtensible.xml><?xml version="1.0" encoding="utf-8"?>
+<w16cex:commentsExtensible xmlns:wpc="http://schemas.microsoft.com/office/word/2010/wordprocessingCanvas" xmlns:cx="http://schemas.microsoft.com/office/drawing/2014/chartex" xmlns:cx1="http://schemas.microsoft.com/office/drawing/2015/9/8/chartex" xmlns:cx2="http://schemas.microsoft.com/office/drawing/2015/10/21/chartex" xmlns:cx3="http://schemas.microsoft.com/office/drawing/2016/5/9/chartex" xmlns:cx4="http://schemas.microsoft.com/office/drawing/2016/5/10/chartex" xmlns:cx5="http://schemas.microsoft.com/office/drawing/2016/5/11/chartex" xmlns:cx6="http://schemas.microsoft.com/office/drawing/2016/5/12/chartex" xmlns:cx7="http://schemas.microsoft.com/office/drawing/2016/5/13/chartex" xmlns:cx8="http://schemas.microsoft.com/office/drawing/2016/5/14/chartex" xmlns:mc="http://schemas.openxmlformats.org/markup-compatibility/2006" xmlns:aink="http://schemas.microsoft.com/office/drawing/2016/ink" xmlns:am3d="http://schemas.microsoft.com/office/drawing/2017/model3d" xmlns:o="urn:schemas-microsoft-com:office:office" xmlns:r="http://schemas.openxmlformats.org/officeDocument/2006/relationships" xmlns:m="http://schemas.openxmlformats.org/officeDocument/2006/math" xmlns:v="urn:schemas-microsoft-com:vml" xmlns:wp14="http://schemas.microsoft.com/office/word/2010/wordprocessingDrawing" xmlns:wp="http://schemas.openxmlformats.org/drawingml/2006/wordprocessingDrawing" xmlns:w10="urn:schemas-microsoft-com:office:word" xmlns:w="http://schemas.openxmlformats.org/wordprocessingml/2006/main" xmlns:w14="http://schemas.microsoft.com/office/word/2010/wordml" xmlns:w15="http://schemas.microsoft.com/office/word/2012/wordml" xmlns:w16cex="http://schemas.microsoft.com/office/word/2018/wordml/cex" xmlns:w16cid="http://schemas.microsoft.com/office/word/2016/wordml/cid" xmlns:w16="http://schemas.microsoft.com/office/word/2018/wordml" xmlns:w16se="http://schemas.microsoft.com/office/word/2015/wordml/symex" xmlns:wpg="http://schemas.microsoft.com/office/word/2010/wordprocessingGroup" xmlns:wpi="http://schemas.microsoft.com/office/word/2010/wordprocessingInk" xmlns:wne="http://schemas.microsoft.com/office/word/2006/wordml" xmlns:wps="http://schemas.microsoft.com/office/word/2010/wordprocessingShape" mc:Ignorable="w14 w15 w16se w16cid w16 w16cex wp14">
+  <w16cex:commentExtensible w16cex:durableId="22136958" w16cex:dateUtc="2020-03-11T20:42:00Z"/>
+</w16cex:commentsExtensible>
+</file>
+
+<file path=word/commentsIds.xml><?xml version="1.0" encoding="utf-8"?>
+<w16cid:commentsIds xmlns:wpc="http://schemas.microsoft.com/office/word/2010/wordprocessingCanvas" xmlns:cx="http://schemas.microsoft.com/office/drawing/2014/chartex" xmlns:cx1="http://schemas.microsoft.com/office/drawing/2015/9/8/chartex" xmlns:cx2="http://schemas.microsoft.com/office/drawing/2015/10/21/chartex" xmlns:cx3="http://schemas.microsoft.com/office/drawing/2016/5/9/chartex" xmlns:cx4="http://schemas.microsoft.com/office/drawing/2016/5/10/chartex" xmlns:cx5="http://schemas.microsoft.com/office/drawing/2016/5/11/chartex" xmlns:cx6="http://schemas.microsoft.com/office/drawing/2016/5/12/chartex" xmlns:cx7="http://schemas.microsoft.com/office/drawing/2016/5/13/chartex" xmlns:cx8="http://schemas.microsoft.com/office/drawing/2016/5/14/chartex" xmlns:mc="http://schemas.openxmlformats.org/markup-compatibility/2006" xmlns:aink="http://schemas.microsoft.com/office/drawing/2016/ink" xmlns:am3d="http://schemas.microsoft.com/office/drawing/2017/model3d" xmlns:o="urn:schemas-microsoft-com:office:office" xmlns:r="http://schemas.openxmlformats.org/officeDocument/2006/relationships" xmlns:m="http://schemas.openxmlformats.org/officeDocument/2006/math" xmlns:v="urn:schemas-microsoft-com:vml" xmlns:wp14="http://schemas.microsoft.com/office/word/2010/wordprocessingDrawing" xmlns:wp="http://schemas.openxmlformats.org/drawingml/2006/wordprocessingDrawing" xmlns:w10="urn:schemas-microsoft-com:office:word" xmlns:w="http://schemas.openxmlformats.org/wordprocessingml/2006/main" xmlns:w14="http://schemas.microsoft.com/office/word/2010/wordml" xmlns:w15="http://schemas.microsoft.com/office/word/2012/wordml" xmlns:w16cex="http://schemas.microsoft.com/office/word/2018/wordml/cex" xmlns:w16cid="http://schemas.microsoft.com/office/word/2016/wordml/cid" xmlns:w16="http://schemas.microsoft.com/office/word/2018/wordml" xmlns:w16se="http://schemas.microsoft.com/office/word/2015/wordml/symex" xmlns:wpg="http://schemas.microsoft.com/office/word/2010/wordprocessingGroup" xmlns:wpi="http://schemas.microsoft.com/office/word/2010/wordprocessingInk" xmlns:wne="http://schemas.microsoft.com/office/word/2006/wordml" xmlns:wps="http://schemas.microsoft.com/office/word/2010/wordprocessingShape" mc:Ignorable="w14 w15 w16se w16cid w16 w16cex wp14">
+  <w16cid:commentId w16cid:paraId="60B8FFE1" w16cid:durableId="22136958"/>
+</w16cid:commentsIds>
+</file>
+
+<file path=word/endnotes.xml><?xml version="1.0" encoding="utf-8"?>
+<w:endnotes xmlns:wpc="http://schemas.microsoft.com/office/word/2010/wordprocessingCanvas" xmlns:cx="http://schemas.microsoft.com/office/drawing/2014/chartex" xmlns:cx1="http://schemas.microsoft.com/office/drawing/2015/9/8/chartex" xmlns:cx2="http://schemas.microsoft.com/office/drawing/2015/10/21/chartex" xmlns:cx3="http://schemas.microsoft.com/office/drawing/2016/5/9/chartex" xmlns:cx4="http://schemas.microsoft.com/office/drawing/2016/5/10/chartex" xmlns:cx5="http://schemas.microsoft.com/office/drawing/2016/5/11/chartex" xmlns:cx6="http://schemas.microsoft.com/office/drawing/2016/5/12/chartex" xmlns:cx7="http://schemas.microsoft.com/office/drawing/2016/5/13/chartex" xmlns:cx8="http://schemas.microsoft.com/office/drawing/2016/5/14/chartex" xmlns:mc="http://schemas.openxmlformats.org/markup-compatibility/2006" xmlns:aink="http://schemas.microsoft.com/office/drawing/2016/ink" xmlns:am3d="http://schemas.microsoft.com/office/drawing/2017/model3d" xmlns:o="urn:schemas-microsoft-com:office:office" xmlns:r="http://schemas.openxmlformats.org/officeDocument/2006/relationships" xmlns:m="http://schemas.openxmlformats.org/officeDocument/2006/math" xmlns:v="urn:schemas-microsoft-com:vml" xmlns:wp14="http://schemas.microsoft.com/office/word/2010/wordprocessingDrawing" xmlns:wp="http://schemas.openxmlformats.org/drawingml/2006/wordprocessingDrawing" xmlns:w10="urn:schemas-microsoft-com:office:word" xmlns:w="http://schemas.openxmlformats.org/wordprocessingml/2006/main" xmlns:w14="http://schemas.microsoft.com/office/word/2010/wordml" xmlns:w15="http://schemas.microsoft.com/office/word/2012/wordml" xmlns:w16cex="http://schemas.microsoft.com/office/word/2018/wordml/cex" xmlns:w16cid="http://schemas.microsoft.com/office/word/2016/wordml/cid" xmlns:w16="http://schemas.microsoft.com/office/word/2018/wordml" xmlns:w16se="http://schemas.microsoft.com/office/word/2015/wordml/symex" xmlns:wpg="http://schemas.microsoft.com/office/word/2010/wordprocessingGroup" xmlns:wpi="http://schemas.microsoft.com/office/word/2010/wordprocessingInk" xmlns:wne="http://schemas.microsoft.com/office/word/2006/wordml" xmlns:wps="http://schemas.microsoft.com/office/word/2010/wordprocessingShape" mc:Ignorable="w14 w15 w16se w16cid w16 w16cex wp14">
+  <w:endnote w:type="separator" w:id="-1">
+    <w:p>
+      <w:pPr>
+        <w:spacing w:after="0" w:line="240" w:lineRule="auto"/>
+      </w:pPr>
+      <w:r>
+        <w:separator/>
+      </w:r>
+    </w:p>
+  </w:endnote>
+  <w:endnote w:type="continuationSeparator" w:id="0">
+    <w:p>
+      <w:pPr>
+        <w:spacing w:after="0" w:line="240" w:lineRule="auto"/>
+      </w:pPr>
+      <w:r>
+        <w:continuationSeparator/>
+      </w:r>
+    </w:p>
+  </w:endnote>
+</w:endnotes>
+</file>
+
+<file path=word/footnotes.xml><?xml version="1.0" encoding="utf-8"?>
+<w:footnotes xmlns:wpc="http://schemas.microsoft.com/office/word/2010/wordprocessingCanvas" xmlns:cx="http://schemas.microsoft.com/office/drawing/2014/chartex" xmlns:cx1="http://schemas.microsoft.com/office/drawing/2015/9/8/chartex" xmlns:cx2="http://schemas.microsoft.com/office/drawing/2015/10/21/chartex" xmlns:cx3="http://schemas.microsoft.com/office/drawing/2016/5/9/chartex" xmlns:cx4="http://schemas.microsoft.com/office/drawing/2016/5/10/chartex" xmlns:cx5="http://schemas.microsoft.com/office/drawing/2016/5/11/chartex" xmlns:cx6="http://schemas.microsoft.com/office/drawing/2016/5/12/chartex" xmlns:cx7="http://schemas.microsoft.com/office/drawing/2016/5/13/chartex" xmlns:cx8="http://schemas.microsoft.com/office/drawing/2016/5/14/chartex" xmlns:mc="http://schemas.openxmlformats.org/markup-compatibility/2006" xmlns:aink="http://schemas.microsoft.com/office/drawing/2016/ink" xmlns:am3d="http://schemas.microsoft.com/office/drawing/2017/model3d" xmlns:o="urn:schemas-microsoft-com:office:office" xmlns:r="http://schemas.openxmlformats.org/officeDocument/2006/relationships" xmlns:m="http://schemas.openxmlformats.org/officeDocument/2006/math" xmlns:v="urn:schemas-microsoft-com:vml" xmlns:wp14="http://schemas.microsoft.com/office/word/2010/wordprocessingDrawing" xmlns:wp="http://schemas.openxmlformats.org/drawingml/2006/wordprocessingDrawing" xmlns:w10="urn:schemas-microsoft-com:office:word" xmlns:w="http://schemas.openxmlformats.org/wordprocessingml/2006/main" xmlns:w14="http://schemas.microsoft.com/office/word/2010/wordml" xmlns:w15="http://schemas.microsoft.com/office/word/2012/wordml" xmlns:w16cex="http://schemas.microsoft.com/office/word/2018/wordml/cex" xmlns:w16cid="http://schemas.microsoft.com/office/word/2016/wordml/cid" xmlns:w16="http://schemas.microsoft.com/office/word/2018/wordml" xmlns:w16se="http://schemas.microsoft.com/office/word/2015/wordml/symex" xmlns:wpg="http://schemas.microsoft.com/office/word/2010/wordprocessingGroup" xmlns:wpi="http://schemas.microsoft.com/office/word/2010/wordprocessingInk" xmlns:wne="http://schemas.microsoft.com/office/word/2006/wordml" xmlns:wps="http://schemas.microsoft.com/office/word/2010/wordprocessingShape" mc:Ignorable="w14 w15 w16se w16cid w16 w16cex wp14">
+  <w:footnote w:type="separator" w:id="-1">
+    <w:p>
+      <w:pPr>
+        <w:spacing w:after="0" w:line="240" w:lineRule="auto"/>
+      </w:pPr>
+      <w:r>
+        <w:separator/>
+      </w:r>
+    </w:p>
+  </w:footnote>
+  <w:footnote w:type="continuationSeparator" w:id="0">
+    <w:p>
+      <w:pPr>
+        <w:spacing w:after="0" w:line="240" w:lineRule="auto"/>
+      </w:pPr>
+      <w:r>
+        <w:continuationSeparator/>
+      </w:r>
+    </w:p>
+  </w:footnote>
+</w:footnotes>
 </file>
 
 <file path=word/numbering.xml><?xml version="1.0" encoding="utf-8"?>
@@ -2650,6 +4390,14 @@
     <w:abstractNumId w:val="1"/>
   </w:num>
 </w:numbering>
+</file>
+
+<file path=word/people.xml><?xml version="1.0" encoding="utf-8"?>
+<w15:people xmlns:wpc="http://schemas.microsoft.com/office/word/2010/wordprocessingCanvas" xmlns:cx="http://schemas.microsoft.com/office/drawing/2014/chartex" xmlns:cx1="http://schemas.microsoft.com/office/drawing/2015/9/8/chartex" xmlns:cx2="http://schemas.microsoft.com/office/drawing/2015/10/21/chartex" xmlns:cx3="http://schemas.microsoft.com/office/drawing/2016/5/9/chartex" xmlns:cx4="http://schemas.microsoft.com/office/drawing/2016/5/10/chartex" xmlns:cx5="http://schemas.microsoft.com/office/drawing/2016/5/11/chartex" xmlns:cx6="http://schemas.microsoft.com/office/drawing/2016/5/12/chartex" xmlns:cx7="http://schemas.microsoft.com/office/drawing/2016/5/13/chartex" xmlns:cx8="http://schemas.microsoft.com/office/drawing/2016/5/14/chartex" xmlns:mc="http://schemas.openxmlformats.org/markup-compatibility/2006" xmlns:aink="http://schemas.microsoft.com/office/drawing/2016/ink" xmlns:am3d="http://schemas.microsoft.com/office/drawing/2017/model3d" xmlns:o="urn:schemas-microsoft-com:office:office" xmlns:r="http://schemas.openxmlformats.org/officeDocument/2006/relationships" xmlns:m="http://schemas.openxmlformats.org/officeDocument/2006/math" xmlns:v="urn:schemas-microsoft-com:vml" xmlns:wp14="http://schemas.microsoft.com/office/word/2010/wordprocessingDrawing" xmlns:wp="http://schemas.openxmlformats.org/drawingml/2006/wordprocessingDrawing" xmlns:w10="urn:schemas-microsoft-com:office:word" xmlns:w="http://schemas.openxmlformats.org/wordprocessingml/2006/main" xmlns:w14="http://schemas.microsoft.com/office/word/2010/wordml" xmlns:w15="http://schemas.microsoft.com/office/word/2012/wordml" xmlns:w16cex="http://schemas.microsoft.com/office/word/2018/wordml/cex" xmlns:w16cid="http://schemas.microsoft.com/office/word/2016/wordml/cid" xmlns:w16="http://schemas.microsoft.com/office/word/2018/wordml" xmlns:w16se="http://schemas.microsoft.com/office/word/2015/wordml/symex" xmlns:wpg="http://schemas.microsoft.com/office/word/2010/wordprocessingGroup" xmlns:wpi="http://schemas.microsoft.com/office/word/2010/wordprocessingInk" xmlns:wne="http://schemas.microsoft.com/office/word/2006/wordml" xmlns:wps="http://schemas.microsoft.com/office/word/2010/wordprocessingShape" mc:Ignorable="w14 w15 w16se w16cid w16 w16cex wp14">
+  <w15:person w15:author="Derek Yee">
+    <w15:presenceInfo w15:providerId="Windows Live" w15:userId="c34fcb7e99b3bd37"/>
+  </w15:person>
+</w15:people>
 </file>
 
 <file path=word/styles.xml><?xml version="1.0" encoding="utf-8"?>
@@ -3159,6 +4907,148 @@
       <w:u w:val="single"/>
     </w:rPr>
   </w:style>
+  <w:style w:type="character" w:styleId="CommentReference">
+    <w:name w:val="annotation reference"/>
+    <w:basedOn w:val="DefaultParagraphFont"/>
+    <w:uiPriority w:val="99"/>
+    <w:semiHidden/>
+    <w:unhideWhenUsed/>
+    <w:rsid w:val="004E1ADE"/>
+    <w:rPr>
+      <w:sz w:val="16"/>
+      <w:szCs w:val="16"/>
+    </w:rPr>
+  </w:style>
+  <w:style w:type="paragraph" w:styleId="CommentText">
+    <w:name w:val="annotation text"/>
+    <w:basedOn w:val="Normal"/>
+    <w:link w:val="CommentTextChar"/>
+    <w:uiPriority w:val="99"/>
+    <w:semiHidden/>
+    <w:unhideWhenUsed/>
+    <w:rsid w:val="004E1ADE"/>
+    <w:pPr>
+      <w:spacing w:line="240" w:lineRule="auto"/>
+    </w:pPr>
+    <w:rPr>
+      <w:sz w:val="20"/>
+      <w:szCs w:val="20"/>
+    </w:rPr>
+  </w:style>
+  <w:style w:type="character" w:customStyle="1" w:styleId="CommentTextChar">
+    <w:name w:val="Comment Text Char"/>
+    <w:basedOn w:val="DefaultParagraphFont"/>
+    <w:link w:val="CommentText"/>
+    <w:uiPriority w:val="99"/>
+    <w:semiHidden/>
+    <w:rsid w:val="004E1ADE"/>
+    <w:rPr>
+      <w:sz w:val="20"/>
+      <w:szCs w:val="20"/>
+    </w:rPr>
+  </w:style>
+  <w:style w:type="paragraph" w:styleId="CommentSubject">
+    <w:name w:val="annotation subject"/>
+    <w:basedOn w:val="CommentText"/>
+    <w:next w:val="CommentText"/>
+    <w:link w:val="CommentSubjectChar"/>
+    <w:uiPriority w:val="99"/>
+    <w:semiHidden/>
+    <w:unhideWhenUsed/>
+    <w:rsid w:val="004E1ADE"/>
+    <w:rPr>
+      <w:b/>
+      <w:bCs/>
+    </w:rPr>
+  </w:style>
+  <w:style w:type="character" w:customStyle="1" w:styleId="CommentSubjectChar">
+    <w:name w:val="Comment Subject Char"/>
+    <w:basedOn w:val="CommentTextChar"/>
+    <w:link w:val="CommentSubject"/>
+    <w:uiPriority w:val="99"/>
+    <w:semiHidden/>
+    <w:rsid w:val="004E1ADE"/>
+    <w:rPr>
+      <w:b/>
+      <w:bCs/>
+      <w:sz w:val="20"/>
+      <w:szCs w:val="20"/>
+    </w:rPr>
+  </w:style>
+  <w:style w:type="paragraph" w:styleId="BalloonText">
+    <w:name w:val="Balloon Text"/>
+    <w:basedOn w:val="Normal"/>
+    <w:link w:val="BalloonTextChar"/>
+    <w:uiPriority w:val="99"/>
+    <w:semiHidden/>
+    <w:unhideWhenUsed/>
+    <w:rsid w:val="004E1ADE"/>
+    <w:pPr>
+      <w:spacing w:after="0" w:line="240" w:lineRule="auto"/>
+    </w:pPr>
+    <w:rPr>
+      <w:rFonts w:ascii="Segoe UI" w:hAnsi="Segoe UI" w:cs="Segoe UI"/>
+      <w:sz w:val="18"/>
+      <w:szCs w:val="18"/>
+    </w:rPr>
+  </w:style>
+  <w:style w:type="character" w:customStyle="1" w:styleId="BalloonTextChar">
+    <w:name w:val="Balloon Text Char"/>
+    <w:basedOn w:val="DefaultParagraphFont"/>
+    <w:link w:val="BalloonText"/>
+    <w:uiPriority w:val="99"/>
+    <w:semiHidden/>
+    <w:rsid w:val="004E1ADE"/>
+    <w:rPr>
+      <w:rFonts w:ascii="Segoe UI" w:hAnsi="Segoe UI" w:cs="Segoe UI"/>
+      <w:sz w:val="18"/>
+      <w:szCs w:val="18"/>
+    </w:rPr>
+  </w:style>
+  <w:style w:type="paragraph" w:styleId="Header">
+    <w:name w:val="header"/>
+    <w:basedOn w:val="Normal"/>
+    <w:link w:val="HeaderChar"/>
+    <w:uiPriority w:val="99"/>
+    <w:unhideWhenUsed/>
+    <w:rsid w:val="004E1ADE"/>
+    <w:pPr>
+      <w:tabs>
+        <w:tab w:val="center" w:pos="4680"/>
+        <w:tab w:val="right" w:pos="9360"/>
+      </w:tabs>
+      <w:spacing w:after="0" w:line="240" w:lineRule="auto"/>
+    </w:pPr>
+  </w:style>
+  <w:style w:type="character" w:customStyle="1" w:styleId="HeaderChar">
+    <w:name w:val="Header Char"/>
+    <w:basedOn w:val="DefaultParagraphFont"/>
+    <w:link w:val="Header"/>
+    <w:uiPriority w:val="99"/>
+    <w:rsid w:val="004E1ADE"/>
+  </w:style>
+  <w:style w:type="paragraph" w:styleId="Footer">
+    <w:name w:val="footer"/>
+    <w:basedOn w:val="Normal"/>
+    <w:link w:val="FooterChar"/>
+    <w:uiPriority w:val="99"/>
+    <w:unhideWhenUsed/>
+    <w:rsid w:val="004E1ADE"/>
+    <w:pPr>
+      <w:tabs>
+        <w:tab w:val="center" w:pos="4680"/>
+        <w:tab w:val="right" w:pos="9360"/>
+      </w:tabs>
+      <w:spacing w:after="0" w:line="240" w:lineRule="auto"/>
+    </w:pPr>
+  </w:style>
+  <w:style w:type="character" w:customStyle="1" w:styleId="FooterChar">
+    <w:name w:val="Footer Char"/>
+    <w:basedOn w:val="DefaultParagraphFont"/>
+    <w:link w:val="Footer"/>
+    <w:uiPriority w:val="99"/>
+    <w:rsid w:val="004E1ADE"/>
+  </w:style>
 </w:styles>
 </file>
 
